--- a/RK3/3.docx
+++ b/RK3/3.docx
@@ -4,301 +4,2000 @@
   <w:body>
     <w:p>
       <w:pPr>
-        <w:rPr>
-          <w:color w:val="ED7D31" w:themeColor="accent2"/>
-          <w:lang w:val="ru-RU"/>
-        </w:rPr>
-      </w:pPr>
-      <w:r>
-        <w:rPr>
-          <w:color w:val="ED7D31" w:themeColor="accent2"/>
+        <w:spacing w:after="0"/>
+        <w:rPr>
+          <w:rFonts w:ascii="Times New Roman" w:hAnsi="Times New Roman" w:cs="Times New Roman"/>
+          <w:color w:val="4472C4" w:themeColor="accent1"/>
+          <w:sz w:val="48"/>
+          <w:szCs w:val="48"/>
+        </w:rPr>
+      </w:pPr>
+      <w:bookmarkStart w:id="0" w:name="_Hlk154089911"/>
+      <w:r>
+        <w:rPr>
+          <w:rFonts w:ascii="Times New Roman" w:hAnsi="Times New Roman" w:cs="Times New Roman"/>
+          <w:color w:val="4472C4" w:themeColor="accent1"/>
+          <w:sz w:val="48"/>
+          <w:szCs w:val="48"/>
+        </w:rPr>
+        <w:t>3.</w:t>
+      </w:r>
+    </w:p>
+    <w:p>
+      <w:pPr>
+        <w:spacing w:after="0"/>
+        <w:rPr>
+          <w:rFonts w:ascii="Times New Roman" w:hAnsi="Times New Roman" w:cs="Times New Roman"/>
+          <w:color w:val="4472C4" w:themeColor="accent1"/>
+          <w:sz w:val="24"/>
+          <w:szCs w:val="24"/>
+          <w:lang w:val="ru-RU"/>
+        </w:rPr>
+      </w:pPr>
+      <w:r>
+        <w:rPr>
+          <w:rFonts w:ascii="Times New Roman" w:hAnsi="Times New Roman" w:cs="Times New Roman"/>
+          <w:color w:val="4472C4" w:themeColor="accent1"/>
+          <w:sz w:val="24"/>
+          <w:szCs w:val="24"/>
+          <w:lang w:val="vi-VN"/>
+        </w:rPr>
+        <w:t>1.</w:t>
+      </w:r>
+      <w:bookmarkStart w:id="1" w:name="_Hlk154089721"/>
+      <w:r>
+        <w:rPr>
+          <w:rFonts w:ascii="Times New Roman" w:hAnsi="Times New Roman" w:cs="Times New Roman"/>
+          <w:color w:val="4472C4" w:themeColor="accent1"/>
+          <w:sz w:val="24"/>
+          <w:szCs w:val="24"/>
           <w:lang w:val="ru-RU"/>
         </w:rPr>
         <w:t xml:space="preserve">Объясните функционал поля </w:t>
       </w:r>
       <w:r>
         <w:rPr>
-          <w:color w:val="ED7D31" w:themeColor="accent2"/>
+          <w:rFonts w:ascii="Times New Roman" w:hAnsi="Times New Roman" w:cs="Times New Roman"/>
+          <w:color w:val="4472C4" w:themeColor="accent1"/>
+          <w:sz w:val="24"/>
+          <w:szCs w:val="24"/>
         </w:rPr>
         <w:t>TTL</w:t>
       </w:r>
       <w:r>
         <w:rPr>
-          <w:color w:val="ED7D31" w:themeColor="accent2"/>
+          <w:rFonts w:ascii="Times New Roman" w:hAnsi="Times New Roman" w:cs="Times New Roman"/>
+          <w:color w:val="4472C4" w:themeColor="accent1"/>
+          <w:sz w:val="24"/>
+          <w:szCs w:val="24"/>
           <w:lang w:val="ru-RU"/>
         </w:rPr>
         <w:t xml:space="preserve">, входящего в </w:t>
       </w:r>
       <w:r>
         <w:rPr>
-          <w:color w:val="ED7D31" w:themeColor="accent2"/>
+          <w:rFonts w:ascii="Times New Roman" w:hAnsi="Times New Roman" w:cs="Times New Roman"/>
+          <w:color w:val="4472C4" w:themeColor="accent1"/>
+          <w:sz w:val="24"/>
+          <w:szCs w:val="24"/>
         </w:rPr>
         <w:t>DNS</w:t>
       </w:r>
       <w:r>
         <w:rPr>
-          <w:color w:val="ED7D31" w:themeColor="accent2"/>
+          <w:rFonts w:ascii="Times New Roman" w:hAnsi="Times New Roman" w:cs="Times New Roman"/>
+          <w:color w:val="4472C4" w:themeColor="accent1"/>
+          <w:sz w:val="24"/>
+          <w:szCs w:val="24"/>
           <w:lang w:val="ru-RU"/>
         </w:rPr>
         <w:t>-запись.</w:t>
       </w:r>
-    </w:p>
-    <w:p>
-      <w:pPr>
-        <w:rPr>
-          <w:color w:val="FF0000"/>
-          <w:lang w:val="ru-RU"/>
-        </w:rPr>
-      </w:pPr>
-      <w:r>
-        <w:rPr>
-          <w:color w:val="FF0000"/>
+      <w:bookmarkEnd w:id="1"/>
+    </w:p>
+    <w:p>
+      <w:pPr>
+        <w:spacing w:after="0"/>
+        <w:rPr>
+          <w:rFonts w:ascii="Times New Roman" w:eastAsia="Times New Roman" w:hAnsi="Times New Roman" w:cs="Times New Roman"/>
+          <w:sz w:val="24"/>
+          <w:szCs w:val="24"/>
+          <w:lang w:val="ru-RU"/>
+        </w:rPr>
+      </w:pPr>
+      <w:r>
+        <w:rPr>
+          <w:rFonts w:ascii="Times New Roman" w:hAnsi="Times New Roman" w:cs="Times New Roman"/>
+          <w:sz w:val="24"/>
+          <w:szCs w:val="24"/>
+          <w:lang w:val="ru-RU"/>
+        </w:rPr>
+        <w:t xml:space="preserve">-&gt; </w:t>
+      </w:r>
+      <w:r>
+        <w:rPr>
+          <w:rFonts w:ascii="Times New Roman" w:eastAsia="Times New Roman" w:hAnsi="Times New Roman" w:cs="Times New Roman"/>
+          <w:sz w:val="24"/>
+          <w:szCs w:val="24"/>
+          <w:lang w:val="ru-RU"/>
+        </w:rPr>
+        <w:t>это параметр, отвечающий за использование записей DNS-зоны в памяти сервера без дополнительных изменений. По достижении установленного времени, кеширующий сервер запрашивает DNS-сервер, содержащий доменную зону и информацию о ней. При использовании стандартных настроек TTL обновление произойдет на сервере через день.</w:t>
+      </w:r>
+    </w:p>
+    <w:p>
+      <w:pPr>
+        <w:spacing w:after="0"/>
+        <w:rPr>
+          <w:rFonts w:ascii="Times New Roman" w:hAnsi="Times New Roman" w:cs="Times New Roman"/>
+          <w:color w:val="4472C4" w:themeColor="accent1"/>
+          <w:sz w:val="24"/>
+          <w:szCs w:val="24"/>
+          <w:lang w:val="ru-RU"/>
+        </w:rPr>
+      </w:pPr>
+      <w:r>
+        <w:rPr>
+          <w:rFonts w:ascii="Times New Roman" w:hAnsi="Times New Roman" w:cs="Times New Roman"/>
+          <w:color w:val="4472C4" w:themeColor="accent1"/>
+          <w:sz w:val="24"/>
+          <w:szCs w:val="24"/>
+          <w:lang w:val="vi-VN"/>
+        </w:rPr>
+        <w:t xml:space="preserve">2. </w:t>
+      </w:r>
+      <w:bookmarkStart w:id="2" w:name="_Hlk154089733"/>
+      <w:r>
+        <w:rPr>
+          <w:rFonts w:ascii="Times New Roman" w:hAnsi="Times New Roman" w:cs="Times New Roman"/>
+          <w:color w:val="4472C4" w:themeColor="accent1"/>
+          <w:sz w:val="24"/>
+          <w:szCs w:val="24"/>
           <w:lang w:val="ru-RU"/>
         </w:rPr>
         <w:t>От чего зависит номер порта, используемого на стороне сервера для канала передачи данных?</w:t>
       </w:r>
     </w:p>
-    <w:p>
-      <w:pPr>
-        <w:rPr>
+    <w:bookmarkEnd w:id="2"/>
+    <w:p>
+      <w:pPr>
+        <w:spacing w:after="0"/>
+        <w:rPr>
+          <w:rFonts w:ascii="Times New Roman" w:hAnsi="Times New Roman" w:cs="Times New Roman"/>
+          <w:color w:val="ED0000"/>
+          <w:sz w:val="24"/>
+          <w:szCs w:val="24"/>
+          <w:lang w:val="ru-RU"/>
+        </w:rPr>
+      </w:pPr>
+      <w:r>
+        <w:rPr>
+          <w:rFonts w:ascii="Times New Roman" w:hAnsi="Times New Roman" w:cs="Times New Roman"/>
+          <w:color w:val="ED0000"/>
+          <w:sz w:val="24"/>
+          <w:szCs w:val="24"/>
+          <w:lang w:val="vi-VN"/>
+        </w:rPr>
+        <w:t xml:space="preserve">3. </w:t>
+      </w:r>
+      <w:bookmarkStart w:id="3" w:name="_Hlk154089744"/>
+      <w:r>
+        <w:rPr>
+          <w:rFonts w:ascii="Times New Roman" w:hAnsi="Times New Roman" w:cs="Times New Roman"/>
+          <w:color w:val="ED0000"/>
+          <w:sz w:val="24"/>
+          <w:szCs w:val="24"/>
+          <w:lang w:val="ru-RU"/>
+        </w:rPr>
+        <w:t xml:space="preserve">Какой протокол транспортного уровня использует протокол </w:t>
+      </w:r>
+      <w:r>
+        <w:rPr>
+          <w:rFonts w:ascii="Times New Roman" w:hAnsi="Times New Roman" w:cs="Times New Roman"/>
+          <w:color w:val="ED0000"/>
+          <w:sz w:val="24"/>
+          <w:szCs w:val="24"/>
+        </w:rPr>
+        <w:t>Telnet</w:t>
+      </w:r>
+      <w:r>
+        <w:rPr>
+          <w:rFonts w:ascii="Times New Roman" w:hAnsi="Times New Roman" w:cs="Times New Roman"/>
+          <w:color w:val="ED0000"/>
+          <w:sz w:val="24"/>
+          <w:szCs w:val="24"/>
+          <w:lang w:val="ru-RU"/>
+        </w:rPr>
+        <w:t>?</w:t>
+      </w:r>
+      <w:bookmarkEnd w:id="3"/>
+    </w:p>
+    <w:p>
+      <w:pPr>
+        <w:spacing w:after="0"/>
+        <w:rPr>
+          <w:rFonts w:ascii="Times New Roman" w:hAnsi="Times New Roman" w:cs="Times New Roman"/>
+          <w:sz w:val="24"/>
+          <w:szCs w:val="24"/>
+          <w:lang w:val="ru-RU"/>
+        </w:rPr>
+      </w:pPr>
+      <w:r>
+        <w:rPr>
+          <w:rFonts w:ascii="Times New Roman" w:hAnsi="Times New Roman" w:cs="Times New Roman"/>
+          <w:sz w:val="24"/>
+          <w:szCs w:val="24"/>
+          <w:lang w:val="ru-RU"/>
+        </w:rPr>
+        <w:t xml:space="preserve">-&gt; </w:t>
+      </w:r>
+      <w:r>
+        <w:rPr>
+          <w:rFonts w:ascii="Times New Roman" w:hAnsi="Times New Roman" w:cs="Times New Roman"/>
+          <w:sz w:val="24"/>
+          <w:szCs w:val="24"/>
+        </w:rPr>
+        <w:t>TCP</w:t>
+      </w:r>
+    </w:p>
+    <w:p>
+      <w:pPr>
+        <w:spacing w:after="0"/>
+        <w:rPr>
+          <w:rFonts w:ascii="Times New Roman" w:hAnsi="Times New Roman" w:cs="Times New Roman"/>
+          <w:color w:val="ED0000"/>
+          <w:sz w:val="24"/>
+          <w:szCs w:val="24"/>
+          <w:lang w:val="ru-RU"/>
+        </w:rPr>
+      </w:pPr>
+      <w:r>
+        <w:rPr>
+          <w:rFonts w:ascii="Times New Roman" w:hAnsi="Times New Roman" w:cs="Times New Roman"/>
+          <w:color w:val="ED0000"/>
+          <w:sz w:val="24"/>
+          <w:szCs w:val="24"/>
+          <w:lang w:val="vi-VN"/>
+        </w:rPr>
+        <w:t xml:space="preserve">4. </w:t>
+      </w:r>
+      <w:bookmarkStart w:id="4" w:name="_Hlk154089754"/>
+      <w:r>
+        <w:rPr>
+          <w:rFonts w:ascii="Times New Roman" w:hAnsi="Times New Roman" w:cs="Times New Roman"/>
+          <w:color w:val="ED0000"/>
+          <w:sz w:val="24"/>
+          <w:szCs w:val="24"/>
+          <w:lang w:val="ru-RU"/>
+        </w:rPr>
+        <w:t xml:space="preserve">Назовите номер порта, по которому функционирует протокол </w:t>
+      </w:r>
+      <w:r>
+        <w:rPr>
+          <w:rFonts w:ascii="Times New Roman" w:hAnsi="Times New Roman" w:cs="Times New Roman"/>
+          <w:color w:val="ED0000"/>
+          <w:sz w:val="24"/>
+          <w:szCs w:val="24"/>
+        </w:rPr>
+        <w:t>Telnet</w:t>
+      </w:r>
+      <w:bookmarkEnd w:id="4"/>
+      <w:r>
+        <w:rPr>
+          <w:rFonts w:ascii="Times New Roman" w:hAnsi="Times New Roman" w:cs="Times New Roman"/>
+          <w:color w:val="ED0000"/>
+          <w:sz w:val="24"/>
+          <w:szCs w:val="24"/>
+          <w:lang w:val="ru-RU"/>
+        </w:rPr>
+        <w:t>.</w:t>
+      </w:r>
+    </w:p>
+    <w:p>
+      <w:pPr>
+        <w:spacing w:after="0"/>
+        <w:rPr>
+          <w:rFonts w:ascii="Times New Roman" w:hAnsi="Times New Roman" w:cs="Times New Roman"/>
+          <w:sz w:val="24"/>
+          <w:szCs w:val="24"/>
+          <w:lang w:val="ru-RU"/>
+        </w:rPr>
+      </w:pPr>
+      <w:r>
+        <w:rPr>
+          <w:rFonts w:ascii="Times New Roman" w:hAnsi="Times New Roman" w:cs="Times New Roman"/>
+          <w:sz w:val="24"/>
+          <w:szCs w:val="24"/>
+          <w:lang w:val="ru-RU"/>
+        </w:rPr>
+        <w:t>-&gt; 23</w:t>
+      </w:r>
+    </w:p>
+    <w:p>
+      <w:pPr>
+        <w:spacing w:after="0"/>
+        <w:rPr>
+          <w:rFonts w:ascii="Times New Roman" w:hAnsi="Times New Roman" w:cs="Times New Roman"/>
+          <w:color w:val="ED0000"/>
+          <w:sz w:val="24"/>
+          <w:szCs w:val="24"/>
+          <w:lang w:val="ru-RU"/>
+        </w:rPr>
+      </w:pPr>
+      <w:r>
+        <w:rPr>
+          <w:rFonts w:ascii="Times New Roman" w:hAnsi="Times New Roman" w:cs="Times New Roman"/>
+          <w:color w:val="ED0000"/>
+          <w:sz w:val="24"/>
+          <w:szCs w:val="24"/>
+          <w:lang w:val="vi-VN"/>
+        </w:rPr>
+        <w:t xml:space="preserve">5. </w:t>
+      </w:r>
+      <w:bookmarkStart w:id="5" w:name="_Hlk154089771"/>
+      <w:r>
+        <w:rPr>
+          <w:rFonts w:ascii="Times New Roman" w:hAnsi="Times New Roman" w:cs="Times New Roman"/>
+          <w:color w:val="ED0000"/>
+          <w:sz w:val="24"/>
+          <w:szCs w:val="24"/>
+          <w:lang w:val="ru-RU"/>
+        </w:rPr>
+        <w:t xml:space="preserve">Объясните принцип работы протокола </w:t>
+      </w:r>
+      <w:r>
+        <w:rPr>
+          <w:rFonts w:ascii="Times New Roman" w:hAnsi="Times New Roman" w:cs="Times New Roman"/>
+          <w:color w:val="ED0000"/>
+          <w:sz w:val="24"/>
+          <w:szCs w:val="24"/>
+        </w:rPr>
+        <w:t>Telnet</w:t>
+      </w:r>
+      <w:r>
+        <w:rPr>
+          <w:rFonts w:ascii="Times New Roman" w:hAnsi="Times New Roman" w:cs="Times New Roman"/>
+          <w:color w:val="ED0000"/>
+          <w:sz w:val="24"/>
+          <w:szCs w:val="24"/>
+          <w:lang w:val="ru-RU"/>
+        </w:rPr>
+        <w:t xml:space="preserve"> в строчном режиме передачи.</w:t>
+      </w:r>
+    </w:p>
+    <w:p>
+      <w:pPr>
+        <w:widowControl w:val="0"/>
+        <w:autoSpaceDE w:val="0"/>
+        <w:autoSpaceDN w:val="0"/>
+        <w:adjustRightInd w:val="0"/>
+        <w:spacing w:after="0" w:line="276" w:lineRule="auto"/>
+        <w:rPr>
+          <w:rFonts w:ascii="Times New Roman" w:hAnsi="Times New Roman" w:cs="Times New Roman"/>
+          <w:sz w:val="24"/>
+          <w:szCs w:val="24"/>
+          <w:lang w:val="ru-RU"/>
+        </w:rPr>
+      </w:pPr>
+      <w:r>
+        <w:rPr>
+          <w:rFonts w:ascii="Times New Roman" w:hAnsi="Times New Roman" w:cs="Times New Roman"/>
+          <w:sz w:val="24"/>
+          <w:szCs w:val="24"/>
+          <w:lang w:val="ru-RU"/>
+        </w:rPr>
+        <w:t xml:space="preserve">-&gt; высылается полная строка за один раз. </w:t>
+      </w:r>
+    </w:p>
+    <w:bookmarkEnd w:id="5"/>
+    <w:p>
+      <w:pPr>
+        <w:spacing w:after="0"/>
+        <w:rPr>
+          <w:rFonts w:ascii="Times New Roman" w:hAnsi="Times New Roman" w:cs="Times New Roman"/>
           <w:color w:val="4472C4" w:themeColor="accent1"/>
-          <w:lang w:val="ru-RU"/>
-        </w:rPr>
-      </w:pPr>
-      <w:r>
-        <w:rPr>
+          <w:sz w:val="24"/>
+          <w:szCs w:val="24"/>
+          <w:lang w:val="ru-RU"/>
+        </w:rPr>
+      </w:pPr>
+      <w:r>
+        <w:rPr>
+          <w:rFonts w:ascii="Times New Roman" w:hAnsi="Times New Roman" w:cs="Times New Roman"/>
           <w:color w:val="4472C4" w:themeColor="accent1"/>
-          <w:lang w:val="ru-RU"/>
-        </w:rPr>
-        <w:t xml:space="preserve">Какой протокол транспортного уровня использует протокол </w:t>
-      </w:r>
-      <w:r>
-        <w:rPr>
+          <w:sz w:val="24"/>
+          <w:szCs w:val="24"/>
+          <w:lang w:val="vi-VN"/>
+        </w:rPr>
+        <w:t xml:space="preserve">6. </w:t>
+      </w:r>
+      <w:bookmarkStart w:id="6" w:name="_Hlk154089782"/>
+      <w:r>
+        <w:rPr>
+          <w:rFonts w:ascii="Times New Roman" w:hAnsi="Times New Roman" w:cs="Times New Roman"/>
           <w:color w:val="4472C4" w:themeColor="accent1"/>
+          <w:sz w:val="24"/>
+          <w:szCs w:val="24"/>
+          <w:lang w:val="ru-RU"/>
+        </w:rPr>
+        <w:t xml:space="preserve">Перечислите алгоритмы поведения </w:t>
+      </w:r>
+      <w:r>
+        <w:rPr>
+          <w:rFonts w:ascii="Times New Roman" w:hAnsi="Times New Roman" w:cs="Times New Roman"/>
+          <w:color w:val="4472C4" w:themeColor="accent1"/>
+          <w:sz w:val="24"/>
+          <w:szCs w:val="24"/>
+        </w:rPr>
+        <w:t>DNS</w:t>
+      </w:r>
+      <w:r>
+        <w:rPr>
+          <w:rFonts w:ascii="Times New Roman" w:hAnsi="Times New Roman" w:cs="Times New Roman"/>
+          <w:color w:val="4472C4" w:themeColor="accent1"/>
+          <w:sz w:val="24"/>
+          <w:szCs w:val="24"/>
+          <w:lang w:val="ru-RU"/>
+        </w:rPr>
+        <w:t>-серверов</w:t>
+      </w:r>
+      <w:bookmarkEnd w:id="6"/>
+      <w:r>
+        <w:rPr>
+          <w:rFonts w:ascii="Times New Roman" w:hAnsi="Times New Roman" w:cs="Times New Roman"/>
+          <w:color w:val="4472C4" w:themeColor="accent1"/>
+          <w:sz w:val="24"/>
+          <w:szCs w:val="24"/>
+          <w:lang w:val="ru-RU"/>
+        </w:rPr>
+        <w:t>.</w:t>
+      </w:r>
+    </w:p>
+    <w:p>
+      <w:pPr>
+        <w:widowControl w:val="0"/>
+        <w:autoSpaceDE w:val="0"/>
+        <w:autoSpaceDN w:val="0"/>
+        <w:adjustRightInd w:val="0"/>
+        <w:spacing w:after="0" w:line="276" w:lineRule="auto"/>
+        <w:rPr>
+          <w:rFonts w:ascii="Times New Roman" w:hAnsi="Times New Roman" w:cs="Times New Roman"/>
+          <w:sz w:val="24"/>
+          <w:szCs w:val="24"/>
+          <w:lang w:val="ru-RU"/>
+        </w:rPr>
+      </w:pPr>
+      <w:r>
+        <w:rPr>
+          <w:rFonts w:ascii="Times New Roman" w:hAnsi="Times New Roman" w:cs="Times New Roman"/>
+          <w:sz w:val="24"/>
+          <w:szCs w:val="24"/>
+          <w:lang w:val="ru-RU"/>
+        </w:rPr>
+        <w:t xml:space="preserve">-&gt; </w:t>
+      </w:r>
+      <w:r>
+        <w:rPr>
+          <w:rFonts w:ascii="Times New Roman" w:hAnsi="Times New Roman" w:cs="Times New Roman"/>
+          <w:sz w:val="24"/>
+          <w:szCs w:val="24"/>
+          <w:lang w:val="ru-RU"/>
+        </w:rPr>
+        <w:t>рекурсивный и нерекурсивный (итеративный).</w:t>
+      </w:r>
+    </w:p>
+    <w:p>
+      <w:pPr>
+        <w:spacing w:after="0"/>
+        <w:rPr>
+          <w:rFonts w:ascii="Times New Roman" w:hAnsi="Times New Roman" w:cs="Times New Roman"/>
+          <w:color w:val="538135" w:themeColor="accent6" w:themeShade="BF"/>
+          <w:sz w:val="24"/>
+          <w:szCs w:val="24"/>
+          <w:lang w:val="ru-RU"/>
+        </w:rPr>
+      </w:pPr>
+      <w:r>
+        <w:rPr>
+          <w:rFonts w:ascii="Times New Roman" w:hAnsi="Times New Roman" w:cs="Times New Roman"/>
+          <w:color w:val="538135" w:themeColor="accent6" w:themeShade="BF"/>
+          <w:sz w:val="24"/>
+          <w:szCs w:val="24"/>
+          <w:lang w:val="vi-VN"/>
+        </w:rPr>
+        <w:t xml:space="preserve">7. </w:t>
+      </w:r>
+      <w:bookmarkStart w:id="7" w:name="_Hlk154089797"/>
+      <w:r>
+        <w:rPr>
+          <w:rFonts w:ascii="Times New Roman" w:hAnsi="Times New Roman" w:cs="Times New Roman"/>
+          <w:color w:val="538135" w:themeColor="accent6" w:themeShade="BF"/>
+          <w:sz w:val="24"/>
+          <w:szCs w:val="24"/>
+          <w:lang w:val="ru-RU"/>
+        </w:rPr>
+        <w:t xml:space="preserve">Объясните функционал команд управления потоком в алгоритме работы </w:t>
+      </w:r>
+      <w:r>
+        <w:rPr>
+          <w:rFonts w:ascii="Times New Roman" w:hAnsi="Times New Roman" w:cs="Times New Roman"/>
+          <w:color w:val="538135" w:themeColor="accent6" w:themeShade="BF"/>
+          <w:sz w:val="24"/>
+          <w:szCs w:val="24"/>
+        </w:rPr>
+        <w:t>FTP</w:t>
+      </w:r>
+      <w:r>
+        <w:rPr>
+          <w:rFonts w:ascii="Times New Roman" w:hAnsi="Times New Roman" w:cs="Times New Roman"/>
+          <w:color w:val="538135" w:themeColor="accent6" w:themeShade="BF"/>
+          <w:sz w:val="24"/>
+          <w:szCs w:val="24"/>
+          <w:lang w:val="ru-RU"/>
+        </w:rPr>
+        <w:t xml:space="preserve"> протокола.</w:t>
+      </w:r>
+    </w:p>
+    <w:p>
+      <w:pPr>
+        <w:pStyle w:val="NormalWeb"/>
+        <w:spacing w:before="0" w:beforeAutospacing="0" w:after="0" w:afterAutospacing="0"/>
+        <w:rPr>
+          <w:lang w:val="ru-RU"/>
+        </w:rPr>
+      </w:pPr>
+      <w:r>
+        <w:rPr>
+          <w:lang w:val="ru-RU"/>
+        </w:rPr>
+        <w:t xml:space="preserve">-&gt; </w:t>
+      </w:r>
+      <w:r>
+        <w:rPr>
+          <w:lang w:val="ru-RU"/>
+        </w:rPr>
+        <w:t>Устанавливают параметры передачи данных</w:t>
+      </w:r>
+    </w:p>
+    <w:bookmarkEnd w:id="7"/>
+    <w:p>
+      <w:pPr>
+        <w:spacing w:after="0"/>
+        <w:rPr>
+          <w:rFonts w:ascii="Times New Roman" w:hAnsi="Times New Roman" w:cs="Times New Roman"/>
+          <w:color w:val="538135" w:themeColor="accent6" w:themeShade="BF"/>
+          <w:sz w:val="24"/>
+          <w:szCs w:val="24"/>
+          <w:lang w:val="ru-RU"/>
+        </w:rPr>
+      </w:pPr>
+      <w:r>
+        <w:rPr>
+          <w:rFonts w:ascii="Times New Roman" w:hAnsi="Times New Roman" w:cs="Times New Roman"/>
+          <w:color w:val="538135" w:themeColor="accent6" w:themeShade="BF"/>
+          <w:sz w:val="24"/>
+          <w:szCs w:val="24"/>
+          <w:lang w:val="ru-RU"/>
+        </w:rPr>
+        <w:t>8</w:t>
+      </w:r>
+      <w:r>
+        <w:rPr>
+          <w:rFonts w:ascii="Times New Roman" w:hAnsi="Times New Roman" w:cs="Times New Roman"/>
+          <w:color w:val="538135" w:themeColor="accent6" w:themeShade="BF"/>
+          <w:sz w:val="24"/>
+          <w:szCs w:val="24"/>
+          <w:lang w:val="vi-VN"/>
+        </w:rPr>
+        <w:t xml:space="preserve">. </w:t>
+      </w:r>
+      <w:bookmarkStart w:id="8" w:name="_Hlk154089821"/>
+      <w:r>
+        <w:rPr>
+          <w:rFonts w:ascii="Times New Roman" w:hAnsi="Times New Roman" w:cs="Times New Roman"/>
+          <w:color w:val="538135" w:themeColor="accent6" w:themeShade="BF"/>
+          <w:sz w:val="24"/>
+          <w:szCs w:val="24"/>
+          <w:lang w:val="ru-RU"/>
+        </w:rPr>
+        <w:t xml:space="preserve">Объясните основной функционал протокола </w:t>
+      </w:r>
+      <w:r>
+        <w:rPr>
+          <w:rFonts w:ascii="Times New Roman" w:hAnsi="Times New Roman" w:cs="Times New Roman"/>
+          <w:color w:val="538135" w:themeColor="accent6" w:themeShade="BF"/>
+          <w:sz w:val="24"/>
+          <w:szCs w:val="24"/>
+        </w:rPr>
+        <w:t>FTP</w:t>
+      </w:r>
+      <w:r>
+        <w:rPr>
+          <w:rFonts w:ascii="Times New Roman" w:hAnsi="Times New Roman" w:cs="Times New Roman"/>
+          <w:color w:val="538135" w:themeColor="accent6" w:themeShade="BF"/>
+          <w:sz w:val="24"/>
+          <w:szCs w:val="24"/>
+          <w:lang w:val="ru-RU"/>
+        </w:rPr>
+        <w:t>.</w:t>
+      </w:r>
+    </w:p>
+    <w:p>
+      <w:pPr>
+        <w:spacing w:after="0"/>
+        <w:rPr>
+          <w:rFonts w:ascii="Times New Roman" w:hAnsi="Times New Roman" w:cs="Times New Roman"/>
+          <w:sz w:val="24"/>
+          <w:szCs w:val="24"/>
+          <w:lang w:val="ru-RU"/>
+        </w:rPr>
+      </w:pPr>
+      <w:r>
+        <w:rPr>
+          <w:rFonts w:ascii="Times New Roman" w:hAnsi="Times New Roman" w:cs="Times New Roman"/>
+          <w:color w:val="538135" w:themeColor="accent6" w:themeShade="BF"/>
+          <w:sz w:val="24"/>
+          <w:szCs w:val="24"/>
+          <w:lang w:val="ru-RU"/>
+        </w:rPr>
+        <w:t xml:space="preserve">-&gt; </w:t>
+      </w:r>
+      <w:r>
+        <w:rPr>
+          <w:rFonts w:ascii="Times New Roman" w:hAnsi="Times New Roman" w:cs="Times New Roman"/>
+          <w:sz w:val="24"/>
+          <w:szCs w:val="24"/>
+          <w:lang w:val="ru-RU"/>
+        </w:rPr>
+        <w:t>пересылать (копировать, передавать) файлы с удаленного компьютера на локальный компьютер, и наоборот.</w:t>
+      </w:r>
+    </w:p>
+    <w:p>
+      <w:pPr>
+        <w:spacing w:after="0"/>
+        <w:rPr>
+          <w:rFonts w:ascii="Times New Roman" w:hAnsi="Times New Roman" w:cs="Times New Roman"/>
+          <w:color w:val="538135" w:themeColor="accent6" w:themeShade="BF"/>
+          <w:sz w:val="24"/>
+          <w:szCs w:val="24"/>
+          <w:lang w:val="ru-RU"/>
+        </w:rPr>
+      </w:pPr>
+      <w:r>
+        <w:rPr>
+          <w:rFonts w:ascii="Times New Roman" w:hAnsi="Times New Roman" w:cs="Times New Roman"/>
+          <w:color w:val="538135" w:themeColor="accent6" w:themeShade="BF"/>
+          <w:sz w:val="24"/>
+          <w:szCs w:val="24"/>
+          <w:lang w:val="ru-RU"/>
+        </w:rPr>
+        <w:t>9</w:t>
+      </w:r>
+      <w:r>
+        <w:rPr>
+          <w:rFonts w:ascii="Times New Roman" w:hAnsi="Times New Roman" w:cs="Times New Roman"/>
+          <w:color w:val="538135" w:themeColor="accent6" w:themeShade="BF"/>
+          <w:sz w:val="24"/>
+          <w:szCs w:val="24"/>
+          <w:lang w:val="vi-VN"/>
+        </w:rPr>
+        <w:t xml:space="preserve">. </w:t>
+      </w:r>
+      <w:r>
+        <w:rPr>
+          <w:rFonts w:ascii="Times New Roman" w:hAnsi="Times New Roman" w:cs="Times New Roman"/>
+          <w:color w:val="538135" w:themeColor="accent6" w:themeShade="BF"/>
+          <w:sz w:val="24"/>
+          <w:szCs w:val="24"/>
+          <w:lang w:val="ru-RU"/>
+        </w:rPr>
+        <w:t xml:space="preserve">Назовите доменом какого уровня является домен </w:t>
+      </w:r>
+      <w:proofErr w:type="spellStart"/>
+      <w:r>
+        <w:rPr>
+          <w:rFonts w:ascii="Times New Roman" w:hAnsi="Times New Roman" w:cs="Times New Roman"/>
+          <w:color w:val="538135" w:themeColor="accent6" w:themeShade="BF"/>
+          <w:sz w:val="24"/>
+          <w:szCs w:val="24"/>
+        </w:rPr>
+        <w:t>iu</w:t>
+      </w:r>
+      <w:proofErr w:type="spellEnd"/>
+      <w:r>
+        <w:rPr>
+          <w:rFonts w:ascii="Times New Roman" w:hAnsi="Times New Roman" w:cs="Times New Roman"/>
+          <w:color w:val="538135" w:themeColor="accent6" w:themeShade="BF"/>
+          <w:sz w:val="24"/>
+          <w:szCs w:val="24"/>
+          <w:lang w:val="ru-RU"/>
+        </w:rPr>
+        <w:t xml:space="preserve">3 в имени </w:t>
+      </w:r>
+      <w:proofErr w:type="spellStart"/>
+      <w:r>
+        <w:rPr>
+          <w:rFonts w:ascii="Times New Roman" w:hAnsi="Times New Roman" w:cs="Times New Roman"/>
+          <w:color w:val="538135" w:themeColor="accent6" w:themeShade="BF"/>
+          <w:sz w:val="24"/>
+          <w:szCs w:val="24"/>
+        </w:rPr>
+        <w:t>iu</w:t>
+      </w:r>
+      <w:proofErr w:type="spellEnd"/>
+      <w:r>
+        <w:rPr>
+          <w:rFonts w:ascii="Times New Roman" w:hAnsi="Times New Roman" w:cs="Times New Roman"/>
+          <w:color w:val="538135" w:themeColor="accent6" w:themeShade="BF"/>
+          <w:sz w:val="24"/>
+          <w:szCs w:val="24"/>
+          <w:lang w:val="ru-RU"/>
+        </w:rPr>
+        <w:t>3.</w:t>
+      </w:r>
+      <w:proofErr w:type="spellStart"/>
+      <w:r>
+        <w:rPr>
+          <w:rFonts w:ascii="Times New Roman" w:hAnsi="Times New Roman" w:cs="Times New Roman"/>
+          <w:color w:val="538135" w:themeColor="accent6" w:themeShade="BF"/>
+          <w:sz w:val="24"/>
+          <w:szCs w:val="24"/>
+        </w:rPr>
+        <w:t>bmstu</w:t>
+      </w:r>
+      <w:proofErr w:type="spellEnd"/>
+      <w:r>
+        <w:rPr>
+          <w:rFonts w:ascii="Times New Roman" w:hAnsi="Times New Roman" w:cs="Times New Roman"/>
+          <w:color w:val="538135" w:themeColor="accent6" w:themeShade="BF"/>
+          <w:sz w:val="24"/>
+          <w:szCs w:val="24"/>
+          <w:lang w:val="ru-RU"/>
+        </w:rPr>
+        <w:t>.</w:t>
+      </w:r>
+      <w:proofErr w:type="spellStart"/>
+      <w:r>
+        <w:rPr>
+          <w:rFonts w:ascii="Times New Roman" w:hAnsi="Times New Roman" w:cs="Times New Roman"/>
+          <w:color w:val="538135" w:themeColor="accent6" w:themeShade="BF"/>
+          <w:sz w:val="24"/>
+          <w:szCs w:val="24"/>
+        </w:rPr>
+        <w:t>ru</w:t>
+      </w:r>
+      <w:proofErr w:type="spellEnd"/>
+      <w:r>
+        <w:rPr>
+          <w:rFonts w:ascii="Times New Roman" w:hAnsi="Times New Roman" w:cs="Times New Roman"/>
+          <w:color w:val="538135" w:themeColor="accent6" w:themeShade="BF"/>
+          <w:sz w:val="24"/>
+          <w:szCs w:val="24"/>
+          <w:lang w:val="ru-RU"/>
+        </w:rPr>
+        <w:t>.</w:t>
+      </w:r>
+    </w:p>
+    <w:p>
+      <w:pPr>
+        <w:spacing w:after="0"/>
+        <w:rPr>
+          <w:rFonts w:ascii="Times New Roman" w:hAnsi="Times New Roman" w:cs="Times New Roman"/>
+          <w:color w:val="538135" w:themeColor="accent6" w:themeShade="BF"/>
+          <w:sz w:val="24"/>
+          <w:szCs w:val="24"/>
+          <w:lang w:val="ru-RU"/>
+        </w:rPr>
+      </w:pPr>
+      <w:r>
+        <w:rPr>
+          <w:rFonts w:ascii="Times New Roman" w:hAnsi="Times New Roman" w:cs="Times New Roman"/>
+          <w:color w:val="538135" w:themeColor="accent6" w:themeShade="BF"/>
+          <w:sz w:val="24"/>
+          <w:szCs w:val="24"/>
+          <w:lang w:val="ru-RU"/>
+        </w:rPr>
+        <w:t>-</w:t>
+      </w:r>
+      <w:r>
+        <w:rPr>
+          <w:rFonts w:ascii="Times New Roman" w:hAnsi="Times New Roman" w:cs="Times New Roman"/>
+          <w:color w:val="538135" w:themeColor="accent6" w:themeShade="BF"/>
+          <w:sz w:val="24"/>
+          <w:szCs w:val="24"/>
+          <w:lang w:val="ru-RU"/>
+        </w:rPr>
+        <w:t xml:space="preserve">&gt; </w:t>
+      </w:r>
+      <w:r>
+        <w:rPr>
+          <w:rFonts w:ascii="Times New Roman" w:hAnsi="Times New Roman" w:cs="Times New Roman"/>
+          <w:sz w:val="24"/>
+          <w:szCs w:val="24"/>
+          <w:lang w:val="ru-RU"/>
+        </w:rPr>
+        <w:t xml:space="preserve">Домен </w:t>
+      </w:r>
+      <w:proofErr w:type="spellStart"/>
+      <w:r>
+        <w:rPr>
+          <w:rFonts w:ascii="Times New Roman" w:hAnsi="Times New Roman" w:cs="Times New Roman"/>
+          <w:sz w:val="24"/>
+          <w:szCs w:val="24"/>
+        </w:rPr>
+        <w:t>iu</w:t>
+      </w:r>
+      <w:proofErr w:type="spellEnd"/>
+      <w:r>
+        <w:rPr>
+          <w:rFonts w:ascii="Times New Roman" w:hAnsi="Times New Roman" w:cs="Times New Roman"/>
+          <w:sz w:val="24"/>
+          <w:szCs w:val="24"/>
+          <w:lang w:val="ru-RU"/>
+        </w:rPr>
+        <w:t xml:space="preserve">3 в имени </w:t>
+      </w:r>
+      <w:proofErr w:type="spellStart"/>
+      <w:r>
+        <w:rPr>
+          <w:rFonts w:ascii="Times New Roman" w:hAnsi="Times New Roman" w:cs="Times New Roman"/>
+          <w:sz w:val="24"/>
+          <w:szCs w:val="24"/>
+        </w:rPr>
+        <w:t>iu</w:t>
+      </w:r>
+      <w:proofErr w:type="spellEnd"/>
+      <w:r>
+        <w:rPr>
+          <w:rFonts w:ascii="Times New Roman" w:hAnsi="Times New Roman" w:cs="Times New Roman"/>
+          <w:sz w:val="24"/>
+          <w:szCs w:val="24"/>
+          <w:lang w:val="ru-RU"/>
+        </w:rPr>
+        <w:t>3.</w:t>
+      </w:r>
+      <w:proofErr w:type="spellStart"/>
+      <w:r>
+        <w:rPr>
+          <w:rFonts w:ascii="Times New Roman" w:hAnsi="Times New Roman" w:cs="Times New Roman"/>
+          <w:sz w:val="24"/>
+          <w:szCs w:val="24"/>
+        </w:rPr>
+        <w:t>bmstu</w:t>
+      </w:r>
+      <w:proofErr w:type="spellEnd"/>
+      <w:r>
+        <w:rPr>
+          <w:rFonts w:ascii="Times New Roman" w:hAnsi="Times New Roman" w:cs="Times New Roman"/>
+          <w:sz w:val="24"/>
+          <w:szCs w:val="24"/>
+          <w:lang w:val="ru-RU"/>
+        </w:rPr>
+        <w:t>.</w:t>
+      </w:r>
+      <w:proofErr w:type="spellStart"/>
+      <w:r>
+        <w:rPr>
+          <w:rFonts w:ascii="Times New Roman" w:hAnsi="Times New Roman" w:cs="Times New Roman"/>
+          <w:sz w:val="24"/>
+          <w:szCs w:val="24"/>
+        </w:rPr>
+        <w:t>ru</w:t>
+      </w:r>
+      <w:proofErr w:type="spellEnd"/>
+      <w:r>
+        <w:rPr>
+          <w:rFonts w:ascii="Times New Roman" w:hAnsi="Times New Roman" w:cs="Times New Roman"/>
+          <w:sz w:val="24"/>
+          <w:szCs w:val="24"/>
+          <w:lang w:val="ru-RU"/>
+        </w:rPr>
+        <w:t xml:space="preserve"> является третьего уровня.</w:t>
+      </w:r>
+    </w:p>
+    <w:bookmarkEnd w:id="8"/>
+    <w:p>
+      <w:pPr>
+        <w:spacing w:after="0"/>
+        <w:rPr>
+          <w:rFonts w:ascii="Times New Roman" w:hAnsi="Times New Roman" w:cs="Times New Roman"/>
+          <w:color w:val="4472C4" w:themeColor="accent1"/>
+          <w:sz w:val="24"/>
+          <w:szCs w:val="24"/>
+          <w:lang w:val="ru-RU"/>
+        </w:rPr>
+      </w:pPr>
+      <w:r>
+        <w:rPr>
+          <w:rFonts w:ascii="Times New Roman" w:hAnsi="Times New Roman" w:cs="Times New Roman"/>
+          <w:color w:val="4472C4" w:themeColor="accent1"/>
+          <w:sz w:val="24"/>
+          <w:szCs w:val="24"/>
+          <w:lang w:val="vi-VN"/>
+        </w:rPr>
+        <w:t xml:space="preserve">10. </w:t>
+      </w:r>
+      <w:bookmarkStart w:id="9" w:name="_Hlk154089836"/>
+      <w:r>
+        <w:rPr>
+          <w:rFonts w:ascii="Times New Roman" w:hAnsi="Times New Roman" w:cs="Times New Roman"/>
+          <w:color w:val="4472C4" w:themeColor="accent1"/>
+          <w:sz w:val="24"/>
+          <w:szCs w:val="24"/>
+          <w:lang w:val="ru-RU"/>
+        </w:rPr>
+        <w:t xml:space="preserve">Какой протокол транспортного уровня использует </w:t>
+      </w:r>
+      <w:r>
+        <w:rPr>
+          <w:rFonts w:ascii="Times New Roman" w:hAnsi="Times New Roman" w:cs="Times New Roman"/>
+          <w:color w:val="4472C4" w:themeColor="accent1"/>
+          <w:sz w:val="24"/>
+          <w:szCs w:val="24"/>
+        </w:rPr>
+        <w:t>DNS</w:t>
+      </w:r>
+      <w:r>
+        <w:rPr>
+          <w:rFonts w:ascii="Times New Roman" w:hAnsi="Times New Roman" w:cs="Times New Roman"/>
+          <w:color w:val="4472C4" w:themeColor="accent1"/>
+          <w:sz w:val="24"/>
+          <w:szCs w:val="24"/>
+          <w:lang w:val="ru-RU"/>
+        </w:rPr>
+        <w:t>?</w:t>
+      </w:r>
+    </w:p>
+    <w:p>
+      <w:pPr>
+        <w:spacing w:after="0"/>
+        <w:rPr>
+          <w:rFonts w:ascii="Times New Roman" w:eastAsiaTheme="majorEastAsia" w:hAnsi="Times New Roman" w:cs="Times New Roman"/>
+          <w:sz w:val="24"/>
+          <w:szCs w:val="24"/>
+          <w:lang w:val="ru-RU"/>
+        </w:rPr>
+      </w:pPr>
+      <w:r>
+        <w:rPr>
+          <w:rFonts w:ascii="Times New Roman" w:hAnsi="Times New Roman" w:cs="Times New Roman"/>
+          <w:sz w:val="24"/>
+          <w:szCs w:val="24"/>
+          <w:lang w:val="ru-RU"/>
+        </w:rPr>
+        <w:t xml:space="preserve">-&gt; </w:t>
+      </w:r>
+      <w:r>
+        <w:rPr>
+          <w:rFonts w:ascii="Times New Roman" w:hAnsi="Times New Roman" w:cs="Times New Roman"/>
+          <w:sz w:val="24"/>
+          <w:szCs w:val="24"/>
+          <w:shd w:val="clear" w:color="auto" w:fill="FFFFFF"/>
+        </w:rPr>
+        <w:t>UDP</w:t>
+      </w:r>
+      <w:r>
+        <w:rPr>
+          <w:rFonts w:ascii="Times New Roman" w:hAnsi="Times New Roman" w:cs="Times New Roman"/>
+          <w:sz w:val="24"/>
+          <w:szCs w:val="24"/>
+          <w:shd w:val="clear" w:color="auto" w:fill="FFFFFF"/>
+          <w:lang w:val="ru-RU"/>
+        </w:rPr>
+        <w:t>(53 порт)</w:t>
+      </w:r>
+    </w:p>
+    <w:bookmarkEnd w:id="9"/>
+    <w:p>
+      <w:pPr>
+        <w:spacing w:after="0"/>
+        <w:rPr>
+          <w:rFonts w:ascii="Times New Roman" w:hAnsi="Times New Roman" w:cs="Times New Roman"/>
+          <w:color w:val="538135" w:themeColor="accent6" w:themeShade="BF"/>
+          <w:sz w:val="24"/>
+          <w:szCs w:val="24"/>
+          <w:lang w:val="ru-RU"/>
+        </w:rPr>
+      </w:pPr>
+      <w:r>
+        <w:rPr>
+          <w:rFonts w:ascii="Times New Roman" w:hAnsi="Times New Roman" w:cs="Times New Roman"/>
+          <w:color w:val="538135" w:themeColor="accent6" w:themeShade="BF"/>
+          <w:sz w:val="24"/>
+          <w:szCs w:val="24"/>
+          <w:lang w:val="vi-VN"/>
+        </w:rPr>
+        <w:t xml:space="preserve">11. </w:t>
+      </w:r>
+      <w:bookmarkStart w:id="10" w:name="_Hlk154089850"/>
+      <w:r>
+        <w:rPr>
+          <w:rFonts w:ascii="Times New Roman" w:hAnsi="Times New Roman" w:cs="Times New Roman"/>
+          <w:color w:val="538135" w:themeColor="accent6" w:themeShade="BF"/>
+          <w:sz w:val="24"/>
+          <w:szCs w:val="24"/>
+          <w:lang w:val="ru-RU"/>
+        </w:rPr>
+        <w:t xml:space="preserve">Назовите недостаток активного режима работы </w:t>
+      </w:r>
+      <w:r>
+        <w:rPr>
+          <w:rFonts w:ascii="Times New Roman" w:hAnsi="Times New Roman" w:cs="Times New Roman"/>
+          <w:color w:val="538135" w:themeColor="accent6" w:themeShade="BF"/>
+          <w:sz w:val="24"/>
+          <w:szCs w:val="24"/>
+        </w:rPr>
+        <w:t>FTP</w:t>
+      </w:r>
+      <w:r>
+        <w:rPr>
+          <w:rFonts w:ascii="Times New Roman" w:hAnsi="Times New Roman" w:cs="Times New Roman"/>
+          <w:color w:val="538135" w:themeColor="accent6" w:themeShade="BF"/>
+          <w:sz w:val="24"/>
+          <w:szCs w:val="24"/>
+          <w:lang w:val="ru-RU"/>
+        </w:rPr>
+        <w:t>-сервера.</w:t>
+      </w:r>
+      <w:bookmarkEnd w:id="10"/>
+    </w:p>
+    <w:p>
+      <w:pPr>
+        <w:spacing w:after="0"/>
+        <w:rPr>
+          <w:rFonts w:ascii="Times New Roman" w:hAnsi="Times New Roman" w:cs="Times New Roman"/>
+          <w:color w:val="538135" w:themeColor="accent6" w:themeShade="BF"/>
+          <w:sz w:val="24"/>
+          <w:szCs w:val="24"/>
+          <w:lang w:val="ru-RU"/>
+        </w:rPr>
+      </w:pPr>
+      <w:r>
+        <w:rPr>
+          <w:rFonts w:ascii="Times New Roman" w:hAnsi="Times New Roman" w:cs="Times New Roman"/>
+          <w:color w:val="538135" w:themeColor="accent6" w:themeShade="BF"/>
+          <w:sz w:val="24"/>
+          <w:szCs w:val="24"/>
+          <w:lang w:val="ru-RU"/>
+        </w:rPr>
+        <w:t xml:space="preserve">-&gt; </w:t>
+      </w:r>
+      <w:r>
+        <w:rPr>
+          <w:rFonts w:ascii="Times New Roman" w:hAnsi="Times New Roman" w:cs="Times New Roman"/>
+          <w:color w:val="538135" w:themeColor="accent6" w:themeShade="BF"/>
+          <w:sz w:val="24"/>
+          <w:szCs w:val="24"/>
+          <w:lang w:val="ru-RU"/>
+        </w:rPr>
+        <w:t>могут возникнуть проблемы при работе в сетях, использующих преобразование сетевых адресов (</w:t>
+      </w:r>
+      <w:r>
+        <w:rPr>
+          <w:rFonts w:ascii="Times New Roman" w:hAnsi="Times New Roman" w:cs="Times New Roman"/>
+          <w:color w:val="538135" w:themeColor="accent6" w:themeShade="BF"/>
+          <w:sz w:val="24"/>
+          <w:szCs w:val="24"/>
+        </w:rPr>
+        <w:t>NAT</w:t>
+      </w:r>
+      <w:r>
+        <w:rPr>
+          <w:rFonts w:ascii="Times New Roman" w:hAnsi="Times New Roman" w:cs="Times New Roman"/>
+          <w:color w:val="538135" w:themeColor="accent6" w:themeShade="BF"/>
+          <w:sz w:val="24"/>
+          <w:szCs w:val="24"/>
+          <w:lang w:val="ru-RU"/>
+        </w:rPr>
+        <w:t>).</w:t>
+      </w:r>
+    </w:p>
+    <w:p>
+      <w:pPr>
+        <w:spacing w:after="0"/>
+        <w:rPr>
+          <w:rFonts w:ascii="Times New Roman" w:hAnsi="Times New Roman" w:cs="Times New Roman"/>
+          <w:color w:val="538135" w:themeColor="accent6" w:themeShade="BF"/>
+          <w:sz w:val="24"/>
+          <w:szCs w:val="24"/>
+          <w:lang w:val="ru-RU"/>
+        </w:rPr>
+      </w:pPr>
+      <w:r>
+        <w:rPr>
+          <w:rFonts w:ascii="Times New Roman" w:hAnsi="Times New Roman" w:cs="Times New Roman"/>
+          <w:color w:val="538135" w:themeColor="accent6" w:themeShade="BF"/>
+          <w:sz w:val="24"/>
+          <w:szCs w:val="24"/>
+          <w:lang w:val="vi-VN"/>
+        </w:rPr>
+        <w:t xml:space="preserve">12. </w:t>
+      </w:r>
+      <w:bookmarkStart w:id="11" w:name="_Hlk154089862"/>
+      <w:r>
+        <w:rPr>
+          <w:rFonts w:ascii="Times New Roman" w:hAnsi="Times New Roman" w:cs="Times New Roman"/>
+          <w:color w:val="538135" w:themeColor="accent6" w:themeShade="BF"/>
+          <w:sz w:val="24"/>
+          <w:szCs w:val="24"/>
+          <w:lang w:val="ru-RU"/>
+        </w:rPr>
+        <w:t xml:space="preserve">Назовите назначение соединения, подключающегося на 21 порт сервера, при работе протокола </w:t>
+      </w:r>
+      <w:r>
+        <w:rPr>
+          <w:rFonts w:ascii="Times New Roman" w:hAnsi="Times New Roman" w:cs="Times New Roman"/>
+          <w:color w:val="538135" w:themeColor="accent6" w:themeShade="BF"/>
+          <w:sz w:val="24"/>
+          <w:szCs w:val="24"/>
+        </w:rPr>
+        <w:t>FTP</w:t>
+      </w:r>
+      <w:r>
+        <w:rPr>
+          <w:rFonts w:ascii="Times New Roman" w:hAnsi="Times New Roman" w:cs="Times New Roman"/>
+          <w:color w:val="538135" w:themeColor="accent6" w:themeShade="BF"/>
+          <w:sz w:val="24"/>
+          <w:szCs w:val="24"/>
+          <w:lang w:val="ru-RU"/>
+        </w:rPr>
+        <w:t>.</w:t>
+      </w:r>
+      <w:bookmarkEnd w:id="11"/>
+    </w:p>
+    <w:p>
+      <w:pPr>
+        <w:spacing w:after="0"/>
+        <w:rPr>
+          <w:rFonts w:ascii="Times New Roman" w:eastAsia="Times New Roman" w:hAnsi="Times New Roman" w:cs="Times New Roman"/>
+          <w:sz w:val="24"/>
+          <w:szCs w:val="24"/>
+          <w:lang w:val="ru-RU"/>
+        </w:rPr>
+      </w:pPr>
+      <w:r>
+        <w:rPr>
+          <w:rFonts w:ascii="Times New Roman" w:hAnsi="Times New Roman" w:cs="Times New Roman"/>
+          <w:sz w:val="24"/>
+          <w:szCs w:val="24"/>
+          <w:lang w:val="ru-RU"/>
+        </w:rPr>
+        <w:t xml:space="preserve">-&gt; </w:t>
+      </w:r>
+      <w:r>
+        <w:rPr>
+          <w:rFonts w:ascii="Times New Roman" w:eastAsia="Times New Roman" w:hAnsi="Times New Roman" w:cs="Times New Roman"/>
+          <w:sz w:val="24"/>
+          <w:szCs w:val="24"/>
+          <w:lang w:val="ru-RU"/>
+        </w:rPr>
+        <w:t>Это управляющее соединение, предназначено для передачи команд</w:t>
+      </w:r>
+    </w:p>
+    <w:p>
+      <w:pPr>
+        <w:spacing w:after="0"/>
+        <w:rPr>
+          <w:rFonts w:ascii="Times New Roman" w:hAnsi="Times New Roman" w:cs="Times New Roman"/>
+          <w:color w:val="ED0000"/>
+          <w:sz w:val="24"/>
+          <w:szCs w:val="24"/>
+          <w:lang w:val="ru-RU"/>
+        </w:rPr>
+      </w:pPr>
+      <w:r>
+        <w:rPr>
+          <w:rFonts w:ascii="Times New Roman" w:hAnsi="Times New Roman" w:cs="Times New Roman"/>
+          <w:color w:val="ED0000"/>
+          <w:sz w:val="24"/>
+          <w:szCs w:val="24"/>
+          <w:lang w:val="vi-VN"/>
+        </w:rPr>
+        <w:t xml:space="preserve">13. </w:t>
+      </w:r>
+      <w:bookmarkStart w:id="12" w:name="_Hlk154089876"/>
+      <w:r>
+        <w:rPr>
+          <w:rFonts w:ascii="Times New Roman" w:hAnsi="Times New Roman" w:cs="Times New Roman"/>
+          <w:color w:val="ED0000"/>
+          <w:sz w:val="24"/>
+          <w:szCs w:val="24"/>
+          <w:lang w:val="ru-RU"/>
+        </w:rPr>
+        <w:t xml:space="preserve">Объясните основной функционал протокола </w:t>
+      </w:r>
+      <w:r>
+        <w:rPr>
+          <w:rFonts w:ascii="Times New Roman" w:hAnsi="Times New Roman" w:cs="Times New Roman"/>
+          <w:color w:val="ED0000"/>
+          <w:sz w:val="24"/>
+          <w:szCs w:val="24"/>
         </w:rPr>
         <w:t>Telnet</w:t>
       </w:r>
       <w:r>
         <w:rPr>
-          <w:color w:val="4472C4" w:themeColor="accent1"/>
-          <w:lang w:val="ru-RU"/>
-        </w:rPr>
-        <w:t>?</w:t>
-      </w:r>
-    </w:p>
-    <w:p>
-      <w:pPr>
-        <w:rPr>
-          <w:color w:val="4472C4" w:themeColor="accent1"/>
-          <w:lang w:val="ru-RU"/>
-        </w:rPr>
-      </w:pPr>
-      <w:r>
-        <w:rPr>
-          <w:color w:val="4472C4" w:themeColor="accent1"/>
-          <w:lang w:val="ru-RU"/>
-        </w:rPr>
-        <w:t xml:space="preserve">Назовите номер порта, по которому функционирует протокол </w:t>
-      </w:r>
-      <w:r>
-        <w:rPr>
-          <w:color w:val="4472C4" w:themeColor="accent1"/>
+          <w:rFonts w:ascii="Times New Roman" w:hAnsi="Times New Roman" w:cs="Times New Roman"/>
+          <w:color w:val="ED0000"/>
+          <w:sz w:val="24"/>
+          <w:szCs w:val="24"/>
+          <w:lang w:val="ru-RU"/>
+        </w:rPr>
+        <w:t>.</w:t>
+      </w:r>
+      <w:bookmarkEnd w:id="12"/>
+    </w:p>
+    <w:p>
+      <w:pPr>
+        <w:spacing w:after="0"/>
+        <w:rPr>
+          <w:rFonts w:ascii="Times New Roman" w:eastAsia="Times New Roman" w:hAnsi="Times New Roman" w:cs="Times New Roman"/>
+          <w:sz w:val="24"/>
+          <w:szCs w:val="24"/>
+          <w:lang w:val="ru-RU"/>
+        </w:rPr>
+      </w:pPr>
+      <w:r>
+        <w:rPr>
+          <w:rFonts w:ascii="Times New Roman" w:hAnsi="Times New Roman" w:cs="Times New Roman"/>
+          <w:sz w:val="24"/>
+          <w:szCs w:val="24"/>
+          <w:lang w:val="ru-RU"/>
+        </w:rPr>
+        <w:t xml:space="preserve">-&gt; </w:t>
+      </w:r>
+      <w:r>
+        <w:rPr>
+          <w:rFonts w:ascii="Times New Roman" w:eastAsia="Times New Roman" w:hAnsi="Times New Roman" w:cs="Times New Roman"/>
+          <w:sz w:val="24"/>
+          <w:szCs w:val="24"/>
+          <w:lang w:val="ru-RU"/>
+        </w:rPr>
+        <w:t>управление удаленным устройством</w:t>
+      </w:r>
+    </w:p>
+    <w:p>
+      <w:pPr>
+        <w:spacing w:after="0"/>
+        <w:rPr>
+          <w:rFonts w:ascii="Times New Roman" w:hAnsi="Times New Roman" w:cs="Times New Roman"/>
+          <w:color w:val="ED0000"/>
+          <w:sz w:val="24"/>
+          <w:szCs w:val="24"/>
+          <w:lang w:val="ru-RU"/>
+        </w:rPr>
+      </w:pPr>
+      <w:r>
+        <w:rPr>
+          <w:rFonts w:ascii="Times New Roman" w:hAnsi="Times New Roman" w:cs="Times New Roman"/>
+          <w:color w:val="ED0000"/>
+          <w:sz w:val="24"/>
+          <w:szCs w:val="24"/>
+          <w:lang w:val="vi-VN"/>
+        </w:rPr>
+        <w:t xml:space="preserve">14. </w:t>
+      </w:r>
+      <w:bookmarkStart w:id="13" w:name="_Hlk154089890"/>
+      <w:r>
+        <w:rPr>
+          <w:rFonts w:ascii="Times New Roman" w:hAnsi="Times New Roman" w:cs="Times New Roman"/>
+          <w:color w:val="ED0000"/>
+          <w:sz w:val="24"/>
+          <w:szCs w:val="24"/>
+          <w:lang w:val="ru-RU"/>
+        </w:rPr>
+        <w:t xml:space="preserve">Объясните основной недостаток с точки зрения сетевых технологий символьного режима передачи протокола </w:t>
+      </w:r>
+      <w:r>
+        <w:rPr>
+          <w:rFonts w:ascii="Times New Roman" w:hAnsi="Times New Roman" w:cs="Times New Roman"/>
+          <w:color w:val="ED0000"/>
+          <w:sz w:val="24"/>
+          <w:szCs w:val="24"/>
         </w:rPr>
         <w:t>Telnet</w:t>
       </w:r>
       <w:r>
         <w:rPr>
-          <w:color w:val="4472C4" w:themeColor="accent1"/>
+          <w:rFonts w:ascii="Times New Roman" w:hAnsi="Times New Roman" w:cs="Times New Roman"/>
+          <w:color w:val="ED0000"/>
+          <w:sz w:val="24"/>
+          <w:szCs w:val="24"/>
           <w:lang w:val="ru-RU"/>
         </w:rPr>
         <w:t>.</w:t>
       </w:r>
-    </w:p>
-    <w:p>
-      <w:pPr>
-        <w:rPr>
-          <w:color w:val="4472C4" w:themeColor="accent1"/>
-          <w:lang w:val="ru-RU"/>
-        </w:rPr>
-      </w:pPr>
-      <w:r>
-        <w:rPr>
-          <w:color w:val="4472C4" w:themeColor="accent1"/>
+      <w:bookmarkEnd w:id="13"/>
+    </w:p>
+    <w:p>
+      <w:pPr>
+        <w:spacing w:after="0"/>
+        <w:rPr>
+          <w:rFonts w:ascii="Times New Roman" w:hAnsi="Times New Roman" w:cs="Times New Roman"/>
+          <w:b/>
+          <w:sz w:val="24"/>
+          <w:szCs w:val="24"/>
+          <w:lang w:val="ru-RU"/>
+        </w:rPr>
+      </w:pPr>
+      <w:r>
+        <w:rPr>
+          <w:rFonts w:ascii="Times New Roman" w:hAnsi="Times New Roman" w:cs="Times New Roman"/>
+          <w:sz w:val="24"/>
+          <w:szCs w:val="24"/>
+          <w:lang w:val="ru-RU"/>
+        </w:rPr>
+        <w:t xml:space="preserve">-&gt; </w:t>
+      </w:r>
+      <w:r>
+        <w:rPr>
+          <w:rFonts w:ascii="Times New Roman" w:hAnsi="Times New Roman" w:cs="Times New Roman"/>
+          <w:sz w:val="24"/>
+          <w:szCs w:val="24"/>
+          <w:lang w:val="ru-RU"/>
+        </w:rPr>
+        <w:t>данные не зашифрованы.</w:t>
+      </w:r>
+    </w:p>
+    <w:p>
+      <w:pPr>
+        <w:spacing w:after="0"/>
+        <w:rPr>
+          <w:rFonts w:ascii="Times New Roman" w:hAnsi="Times New Roman" w:cs="Times New Roman"/>
+          <w:color w:val="538135" w:themeColor="accent6" w:themeShade="BF"/>
+          <w:sz w:val="24"/>
+          <w:szCs w:val="24"/>
+          <w:lang w:val="ru-RU"/>
+        </w:rPr>
+      </w:pPr>
+      <w:r>
+        <w:rPr>
+          <w:rFonts w:ascii="Times New Roman" w:hAnsi="Times New Roman" w:cs="Times New Roman"/>
+          <w:color w:val="538135" w:themeColor="accent6" w:themeShade="BF"/>
+          <w:sz w:val="24"/>
+          <w:szCs w:val="24"/>
+          <w:lang w:val="vi-VN"/>
+        </w:rPr>
+        <w:t xml:space="preserve">15. </w:t>
+      </w:r>
+      <w:r>
+        <w:rPr>
+          <w:rFonts w:ascii="Times New Roman" w:hAnsi="Times New Roman" w:cs="Times New Roman"/>
+          <w:color w:val="538135" w:themeColor="accent6" w:themeShade="BF"/>
+          <w:sz w:val="24"/>
+          <w:szCs w:val="24"/>
+          <w:lang w:val="ru-RU"/>
+        </w:rPr>
+        <w:t xml:space="preserve">Назовите недостаток пассивного режима работы </w:t>
+      </w:r>
+      <w:r>
+        <w:rPr>
+          <w:rFonts w:ascii="Times New Roman" w:hAnsi="Times New Roman" w:cs="Times New Roman"/>
+          <w:color w:val="538135" w:themeColor="accent6" w:themeShade="BF"/>
+          <w:sz w:val="24"/>
+          <w:szCs w:val="24"/>
+        </w:rPr>
+        <w:t>FTP</w:t>
+      </w:r>
+      <w:r>
+        <w:rPr>
+          <w:rFonts w:ascii="Times New Roman" w:hAnsi="Times New Roman" w:cs="Times New Roman"/>
+          <w:color w:val="538135" w:themeColor="accent6" w:themeShade="BF"/>
+          <w:sz w:val="24"/>
+          <w:szCs w:val="24"/>
+          <w:lang w:val="ru-RU"/>
+        </w:rPr>
+        <w:t>-сервера.</w:t>
+      </w:r>
+    </w:p>
+    <w:p>
+      <w:pPr>
+        <w:spacing w:after="0"/>
+        <w:rPr>
+          <w:rFonts w:ascii="Times New Roman" w:hAnsi="Times New Roman" w:cs="Times New Roman"/>
+          <w:color w:val="538135" w:themeColor="accent6" w:themeShade="BF"/>
+          <w:sz w:val="24"/>
+          <w:szCs w:val="24"/>
+          <w:lang w:val="ru-RU"/>
+        </w:rPr>
+      </w:pPr>
+      <w:r>
+        <w:rPr>
+          <w:rFonts w:ascii="Times New Roman" w:hAnsi="Times New Roman" w:cs="Times New Roman"/>
+          <w:color w:val="538135" w:themeColor="accent6" w:themeShade="BF"/>
+          <w:sz w:val="24"/>
+          <w:szCs w:val="24"/>
+          <w:lang w:val="ru-RU"/>
+        </w:rPr>
+        <w:t>-</w:t>
+      </w:r>
+      <w:r>
+        <w:rPr>
+          <w:rFonts w:ascii="Times New Roman" w:hAnsi="Times New Roman" w:cs="Times New Roman"/>
+          <w:color w:val="538135" w:themeColor="accent6" w:themeShade="BF"/>
+          <w:sz w:val="24"/>
+          <w:szCs w:val="24"/>
+          <w:lang w:val="ru-RU"/>
+        </w:rPr>
+        <w:t>&gt;</w:t>
+      </w:r>
+      <w:r>
+        <w:rPr>
+          <w:rFonts w:ascii="Times New Roman" w:hAnsi="Times New Roman" w:cs="Times New Roman"/>
+          <w:color w:val="538135" w:themeColor="accent6" w:themeShade="BF"/>
+          <w:sz w:val="24"/>
+          <w:szCs w:val="24"/>
+          <w:lang w:val="ru-RU"/>
+        </w:rPr>
+        <w:t xml:space="preserve"> </w:t>
+      </w:r>
+      <w:r>
+        <w:rPr>
+          <w:rFonts w:ascii="Times New Roman" w:hAnsi="Times New Roman" w:cs="Times New Roman"/>
+          <w:sz w:val="24"/>
+          <w:szCs w:val="24"/>
+          <w:lang w:val="ru-RU"/>
+        </w:rPr>
+        <w:t>Необходимо разрешить любое удаленное подключение к высоким портам на сервере</w:t>
+      </w:r>
+    </w:p>
+    <w:p>
+      <w:pPr>
+        <w:spacing w:after="0"/>
+        <w:rPr>
+          <w:rFonts w:ascii="Times New Roman" w:hAnsi="Times New Roman" w:cs="Times New Roman"/>
+          <w:sz w:val="24"/>
+          <w:szCs w:val="24"/>
+          <w:lang w:val="ru-RU"/>
+        </w:rPr>
+      </w:pPr>
+      <w:r>
+        <w:rPr>
+          <w:rFonts w:ascii="Times New Roman" w:hAnsi="Times New Roman" w:cs="Times New Roman"/>
+          <w:color w:val="538135" w:themeColor="accent6" w:themeShade="BF"/>
+          <w:sz w:val="24"/>
+          <w:szCs w:val="24"/>
+          <w:lang w:val="vi-VN"/>
+        </w:rPr>
+        <w:t xml:space="preserve">16. </w:t>
+      </w:r>
+      <w:r>
+        <w:rPr>
+          <w:rFonts w:ascii="Times New Roman" w:hAnsi="Times New Roman" w:cs="Times New Roman"/>
+          <w:color w:val="538135" w:themeColor="accent6" w:themeShade="BF"/>
+          <w:sz w:val="24"/>
+          <w:szCs w:val="24"/>
+          <w:lang w:val="ru-RU"/>
+        </w:rPr>
+        <w:t xml:space="preserve">Перечислите режимы работы </w:t>
+      </w:r>
+      <w:r>
+        <w:rPr>
+          <w:rFonts w:ascii="Times New Roman" w:hAnsi="Times New Roman" w:cs="Times New Roman"/>
+          <w:color w:val="538135" w:themeColor="accent6" w:themeShade="BF"/>
+          <w:sz w:val="24"/>
+          <w:szCs w:val="24"/>
+        </w:rPr>
+        <w:t>FTP</w:t>
+      </w:r>
+      <w:r>
+        <w:rPr>
+          <w:rFonts w:ascii="Times New Roman" w:hAnsi="Times New Roman" w:cs="Times New Roman"/>
+          <w:color w:val="538135" w:themeColor="accent6" w:themeShade="BF"/>
+          <w:sz w:val="24"/>
+          <w:szCs w:val="24"/>
+          <w:lang w:val="ru-RU"/>
+        </w:rPr>
+        <w:t>-сервера.</w:t>
+      </w:r>
+    </w:p>
+    <w:p>
+      <w:pPr>
+        <w:spacing w:after="0"/>
+        <w:rPr>
+          <w:rFonts w:ascii="Times New Roman" w:eastAsia="Times New Roman" w:hAnsi="Times New Roman" w:cs="Times New Roman"/>
+          <w:sz w:val="24"/>
+          <w:szCs w:val="24"/>
+          <w:lang w:val="ru-RU"/>
+        </w:rPr>
+      </w:pPr>
+      <w:r>
+        <w:rPr>
+          <w:rFonts w:ascii="Times New Roman" w:hAnsi="Times New Roman" w:cs="Times New Roman"/>
+          <w:sz w:val="24"/>
+          <w:szCs w:val="24"/>
+          <w:lang w:val="ru-RU"/>
+        </w:rPr>
+        <w:t xml:space="preserve">-&gt; </w:t>
+      </w:r>
+      <w:r>
+        <w:rPr>
+          <w:rFonts w:ascii="Times New Roman" w:eastAsia="Times New Roman" w:hAnsi="Times New Roman" w:cs="Times New Roman"/>
+          <w:sz w:val="24"/>
+          <w:szCs w:val="24"/>
+          <w:lang w:val="ru-RU"/>
+        </w:rPr>
+        <w:t>Активный и пассивный</w:t>
+      </w:r>
+    </w:p>
+    <w:p>
+      <w:pPr>
+        <w:spacing w:after="0"/>
+        <w:rPr>
+          <w:rFonts w:ascii="Times New Roman" w:hAnsi="Times New Roman" w:cs="Times New Roman"/>
+          <w:sz w:val="24"/>
+          <w:szCs w:val="24"/>
+          <w:lang w:val="ru-RU"/>
+        </w:rPr>
+      </w:pPr>
+      <w:r>
+        <w:rPr>
+          <w:rFonts w:ascii="Times New Roman" w:hAnsi="Times New Roman" w:cs="Times New Roman"/>
+          <w:sz w:val="24"/>
+          <w:szCs w:val="24"/>
+          <w:lang w:val="vi-VN"/>
+        </w:rPr>
+        <w:lastRenderedPageBreak/>
+        <w:t xml:space="preserve">17. </w:t>
+      </w:r>
+      <w:r>
+        <w:rPr>
+          <w:rFonts w:ascii="Times New Roman" w:hAnsi="Times New Roman" w:cs="Times New Roman"/>
+          <w:color w:val="538135" w:themeColor="accent6" w:themeShade="BF"/>
+          <w:sz w:val="24"/>
+          <w:szCs w:val="24"/>
+          <w:lang w:val="ru-RU"/>
+        </w:rPr>
+        <w:t xml:space="preserve">Назовите номер порта, используемого на стороне сервера для канала передачи данных при активном режиме работы </w:t>
+      </w:r>
+      <w:r>
+        <w:rPr>
+          <w:rFonts w:ascii="Times New Roman" w:hAnsi="Times New Roman" w:cs="Times New Roman"/>
+          <w:color w:val="538135" w:themeColor="accent6" w:themeShade="BF"/>
+          <w:sz w:val="24"/>
+          <w:szCs w:val="24"/>
+        </w:rPr>
+        <w:t>FTP</w:t>
+      </w:r>
+      <w:r>
+        <w:rPr>
+          <w:rFonts w:ascii="Times New Roman" w:hAnsi="Times New Roman" w:cs="Times New Roman"/>
+          <w:color w:val="538135" w:themeColor="accent6" w:themeShade="BF"/>
+          <w:sz w:val="24"/>
+          <w:szCs w:val="24"/>
+          <w:lang w:val="ru-RU"/>
+        </w:rPr>
+        <w:t>-сервера.</w:t>
+      </w:r>
+    </w:p>
+    <w:p>
+      <w:pPr>
+        <w:spacing w:after="0"/>
+        <w:rPr>
+          <w:rFonts w:ascii="Times New Roman" w:hAnsi="Times New Roman" w:cs="Times New Roman"/>
+          <w:sz w:val="24"/>
+          <w:szCs w:val="24"/>
+          <w:lang w:val="ru-RU"/>
+        </w:rPr>
+      </w:pPr>
+      <w:r>
+        <w:rPr>
+          <w:rFonts w:ascii="Times New Roman" w:hAnsi="Times New Roman" w:cs="Times New Roman"/>
+          <w:sz w:val="24"/>
+          <w:szCs w:val="24"/>
+          <w:lang w:val="ru-RU"/>
+        </w:rPr>
+        <w:t xml:space="preserve">-&gt; </w:t>
+      </w:r>
+      <w:r>
+        <w:rPr>
+          <w:rFonts w:ascii="Times New Roman" w:hAnsi="Times New Roman" w:cs="Times New Roman"/>
+          <w:sz w:val="24"/>
+          <w:szCs w:val="24"/>
+          <w:lang w:val="ru-RU"/>
+        </w:rPr>
+        <w:t>20 порт</w:t>
+      </w:r>
+    </w:p>
+    <w:p>
+      <w:pPr>
+        <w:spacing w:after="0"/>
+        <w:rPr>
+          <w:rFonts w:ascii="Times New Roman" w:hAnsi="Times New Roman" w:cs="Times New Roman"/>
+          <w:bCs/>
+          <w:color w:val="538135" w:themeColor="accent6" w:themeShade="BF"/>
+          <w:sz w:val="24"/>
+          <w:szCs w:val="24"/>
+          <w:lang w:val="ru-RU"/>
+        </w:rPr>
+      </w:pPr>
+      <w:r>
+        <w:rPr>
+          <w:rFonts w:ascii="Times New Roman" w:hAnsi="Times New Roman" w:cs="Times New Roman"/>
+          <w:bCs/>
+          <w:sz w:val="24"/>
+          <w:szCs w:val="24"/>
+          <w:lang w:val="vi-VN"/>
+        </w:rPr>
+        <w:t xml:space="preserve">18. </w:t>
+      </w:r>
+      <w:r>
+        <w:rPr>
+          <w:rFonts w:ascii="Times New Roman" w:hAnsi="Times New Roman" w:cs="Times New Roman"/>
+          <w:bCs/>
+          <w:color w:val="538135" w:themeColor="accent6" w:themeShade="BF"/>
+          <w:sz w:val="24"/>
+          <w:szCs w:val="24"/>
+          <w:lang w:val="ru-RU"/>
+        </w:rPr>
+        <w:t>Сколько TCP соединений использует протокол FTP?</w:t>
+      </w:r>
+    </w:p>
+    <w:p>
+      <w:pPr>
+        <w:spacing w:after="0"/>
+        <w:rPr>
+          <w:rFonts w:ascii="Times New Roman" w:hAnsi="Times New Roman" w:cs="Times New Roman"/>
+          <w:bCs/>
+          <w:color w:val="538135" w:themeColor="accent6" w:themeShade="BF"/>
+          <w:sz w:val="24"/>
+          <w:szCs w:val="24"/>
+          <w:lang w:val="ru-RU"/>
+        </w:rPr>
+      </w:pPr>
+      <w:r>
+        <w:rPr>
+          <w:rFonts w:ascii="Times New Roman" w:hAnsi="Times New Roman" w:cs="Times New Roman"/>
+          <w:bCs/>
+          <w:color w:val="538135" w:themeColor="accent6" w:themeShade="BF"/>
+          <w:sz w:val="24"/>
+          <w:szCs w:val="24"/>
+          <w:lang w:val="ru-RU"/>
+        </w:rPr>
+        <w:t>-&gt; 2</w:t>
+      </w:r>
+    </w:p>
+    <w:p>
+      <w:pPr>
+        <w:spacing w:after="0"/>
+        <w:rPr>
+          <w:rFonts w:ascii="Times New Roman" w:hAnsi="Times New Roman" w:cs="Times New Roman"/>
+          <w:color w:val="538135" w:themeColor="accent6" w:themeShade="BF"/>
+          <w:sz w:val="24"/>
+          <w:szCs w:val="24"/>
+          <w:lang w:val="ru-RU"/>
+        </w:rPr>
+      </w:pPr>
+      <w:r>
+        <w:rPr>
+          <w:rFonts w:ascii="Times New Roman" w:hAnsi="Times New Roman" w:cs="Times New Roman"/>
+          <w:color w:val="538135" w:themeColor="accent6" w:themeShade="BF"/>
+          <w:sz w:val="24"/>
+          <w:szCs w:val="24"/>
+          <w:lang w:val="vi-VN"/>
+        </w:rPr>
+        <w:t xml:space="preserve">19. </w:t>
+      </w:r>
+      <w:r>
+        <w:rPr>
+          <w:rFonts w:ascii="Times New Roman" w:hAnsi="Times New Roman" w:cs="Times New Roman"/>
+          <w:color w:val="538135" w:themeColor="accent6" w:themeShade="BF"/>
+          <w:sz w:val="24"/>
+          <w:szCs w:val="24"/>
+          <w:lang w:val="ru-RU"/>
+        </w:rPr>
+        <w:t xml:space="preserve">Дана следующая команда управления потоком </w:t>
+      </w:r>
+      <w:r>
+        <w:rPr>
+          <w:rFonts w:ascii="Times New Roman" w:hAnsi="Times New Roman" w:cs="Times New Roman"/>
+          <w:color w:val="538135" w:themeColor="accent6" w:themeShade="BF"/>
+          <w:sz w:val="24"/>
+          <w:szCs w:val="24"/>
+        </w:rPr>
+        <w:t>FTP</w:t>
+      </w:r>
+      <w:r>
+        <w:rPr>
+          <w:rFonts w:ascii="Times New Roman" w:hAnsi="Times New Roman" w:cs="Times New Roman"/>
+          <w:color w:val="538135" w:themeColor="accent6" w:themeShade="BF"/>
+          <w:sz w:val="24"/>
+          <w:szCs w:val="24"/>
+          <w:lang w:val="ru-RU"/>
+        </w:rPr>
+        <w:t xml:space="preserve">-сервера: </w:t>
+      </w:r>
+      <w:r>
+        <w:rPr>
+          <w:rFonts w:ascii="Times New Roman" w:hAnsi="Times New Roman" w:cs="Times New Roman"/>
+          <w:color w:val="538135" w:themeColor="accent6" w:themeShade="BF"/>
+          <w:sz w:val="24"/>
+          <w:szCs w:val="24"/>
+        </w:rPr>
+        <w:t>PORT</w:t>
+      </w:r>
+      <w:r>
+        <w:rPr>
+          <w:rFonts w:ascii="Times New Roman" w:hAnsi="Times New Roman" w:cs="Times New Roman"/>
+          <w:color w:val="538135" w:themeColor="accent6" w:themeShade="BF"/>
+          <w:sz w:val="24"/>
+          <w:szCs w:val="24"/>
+          <w:lang w:val="ru-RU"/>
+        </w:rPr>
+        <w:t xml:space="preserve"> 192,168,50,36,4,1. Назовите номер порта, к которому будет установлено соединение.</w:t>
+      </w:r>
+    </w:p>
+    <w:p>
+      <w:pPr>
+        <w:spacing w:after="0"/>
+        <w:rPr>
+          <w:rFonts w:ascii="Times New Roman" w:hAnsi="Times New Roman" w:cs="Times New Roman"/>
+          <w:sz w:val="24"/>
+          <w:szCs w:val="24"/>
+          <w:lang w:val="ru-RU"/>
+        </w:rPr>
+      </w:pPr>
+      <w:r>
+        <w:rPr>
+          <w:rFonts w:ascii="Times New Roman" w:hAnsi="Times New Roman" w:cs="Times New Roman"/>
+          <w:sz w:val="24"/>
+          <w:szCs w:val="24"/>
+          <w:lang w:val="ru-RU"/>
+        </w:rPr>
+        <w:t>-&gt; 4*256 + 1</w:t>
+      </w:r>
+    </w:p>
+    <w:p>
+      <w:pPr>
+        <w:spacing w:after="0"/>
+        <w:rPr>
+          <w:rFonts w:ascii="Times New Roman" w:hAnsi="Times New Roman" w:cs="Times New Roman"/>
+          <w:color w:val="ED0000"/>
+          <w:sz w:val="24"/>
+          <w:szCs w:val="24"/>
+          <w:lang w:val="ru-RU"/>
+        </w:rPr>
+      </w:pPr>
+      <w:r>
+        <w:rPr>
+          <w:rFonts w:ascii="Times New Roman" w:hAnsi="Times New Roman" w:cs="Times New Roman"/>
+          <w:color w:val="ED0000"/>
+          <w:sz w:val="24"/>
+          <w:szCs w:val="24"/>
+          <w:lang w:val="vi-VN"/>
+        </w:rPr>
+        <w:t xml:space="preserve">20. </w:t>
+      </w:r>
+      <w:r>
+        <w:rPr>
+          <w:rFonts w:ascii="Times New Roman" w:hAnsi="Times New Roman" w:cs="Times New Roman"/>
+          <w:color w:val="ED0000"/>
+          <w:sz w:val="24"/>
+          <w:szCs w:val="24"/>
           <w:lang w:val="ru-RU"/>
         </w:rPr>
         <w:t xml:space="preserve">Объясните принцип работы протокола </w:t>
       </w:r>
       <w:r>
         <w:rPr>
-          <w:color w:val="4472C4" w:themeColor="accent1"/>
+          <w:rFonts w:ascii="Times New Roman" w:hAnsi="Times New Roman" w:cs="Times New Roman"/>
+          <w:color w:val="ED0000"/>
+          <w:sz w:val="24"/>
+          <w:szCs w:val="24"/>
         </w:rPr>
         <w:t>Telnet</w:t>
       </w:r>
       <w:r>
         <w:rPr>
-          <w:color w:val="4472C4" w:themeColor="accent1"/>
-          <w:lang w:val="ru-RU"/>
-        </w:rPr>
-        <w:t xml:space="preserve"> в строчном режиме передачи.</w:t>
-      </w:r>
-    </w:p>
-    <w:p>
-      <w:pPr>
-        <w:rPr>
-          <w:color w:val="ED7D31" w:themeColor="accent2"/>
-          <w:lang w:val="ru-RU"/>
-        </w:rPr>
-      </w:pPr>
-      <w:r>
-        <w:rPr>
-          <w:color w:val="ED7D31" w:themeColor="accent2"/>
-          <w:lang w:val="ru-RU"/>
-        </w:rPr>
-        <w:t xml:space="preserve">Перечислите алгоритмы поведения </w:t>
-      </w:r>
-      <w:r>
-        <w:rPr>
-          <w:color w:val="ED7D31" w:themeColor="accent2"/>
-        </w:rPr>
-        <w:t>DNS</w:t>
-      </w:r>
-      <w:r>
-        <w:rPr>
-          <w:color w:val="ED7D31" w:themeColor="accent2"/>
-          <w:lang w:val="ru-RU"/>
-        </w:rPr>
-        <w:t>-серверов.</w:t>
-      </w:r>
-    </w:p>
-    <w:p>
-      <w:pPr>
-        <w:rPr>
-          <w:color w:val="FF0000"/>
-          <w:lang w:val="ru-RU"/>
-        </w:rPr>
-      </w:pPr>
-      <w:r>
-        <w:rPr>
-          <w:color w:val="FF0000"/>
-          <w:lang w:val="ru-RU"/>
-        </w:rPr>
-        <w:t xml:space="preserve">Объясните функционал команд управления потоком в алгоритме работы </w:t>
-      </w:r>
-      <w:r>
-        <w:rPr>
-          <w:color w:val="FF0000"/>
+          <w:rFonts w:ascii="Times New Roman" w:hAnsi="Times New Roman" w:cs="Times New Roman"/>
+          <w:color w:val="ED0000"/>
+          <w:sz w:val="24"/>
+          <w:szCs w:val="24"/>
+          <w:lang w:val="ru-RU"/>
+        </w:rPr>
+        <w:t xml:space="preserve"> в символьном режиме передачи.</w:t>
+      </w:r>
+    </w:p>
+    <w:p>
+      <w:pPr>
+        <w:spacing w:after="0"/>
+        <w:rPr>
+          <w:rFonts w:ascii="Times New Roman" w:hAnsi="Times New Roman" w:cs="Times New Roman"/>
+          <w:color w:val="ED0000"/>
+          <w:sz w:val="24"/>
+          <w:szCs w:val="24"/>
+          <w:lang w:val="ru-RU"/>
+        </w:rPr>
+      </w:pPr>
+      <w:r>
+        <w:rPr>
+          <w:rFonts w:ascii="Times New Roman" w:hAnsi="Times New Roman" w:cs="Times New Roman"/>
+          <w:color w:val="ED0000"/>
+          <w:sz w:val="24"/>
+          <w:szCs w:val="24"/>
+          <w:lang w:val="ru-RU"/>
+        </w:rPr>
+        <w:t xml:space="preserve">-&gt; </w:t>
+      </w:r>
+      <w:r>
+        <w:rPr>
+          <w:rFonts w:ascii="Times New Roman" w:hAnsi="Times New Roman" w:cs="Times New Roman"/>
+          <w:sz w:val="24"/>
+          <w:szCs w:val="24"/>
+          <w:lang w:val="ru-RU"/>
+        </w:rPr>
+        <w:t>Каждый символ записывается в отдельный кадр данных и отправляется на сервер</w:t>
+      </w:r>
+    </w:p>
+    <w:p>
+      <w:pPr>
+        <w:spacing w:after="0"/>
+        <w:rPr>
+          <w:rFonts w:ascii="Times New Roman" w:hAnsi="Times New Roman" w:cs="Times New Roman"/>
+          <w:color w:val="ED0000"/>
+          <w:sz w:val="24"/>
+          <w:szCs w:val="24"/>
+          <w:lang w:val="ru-RU"/>
+        </w:rPr>
+      </w:pPr>
+      <w:r>
+        <w:rPr>
+          <w:rFonts w:ascii="Times New Roman" w:hAnsi="Times New Roman" w:cs="Times New Roman"/>
+          <w:color w:val="ED0000"/>
+          <w:sz w:val="24"/>
+          <w:szCs w:val="24"/>
+          <w:lang w:val="vi-VN"/>
+        </w:rPr>
+        <w:t xml:space="preserve">21. </w:t>
+      </w:r>
+      <w:r>
+        <w:rPr>
+          <w:rFonts w:ascii="Times New Roman" w:hAnsi="Times New Roman" w:cs="Times New Roman"/>
+          <w:color w:val="ED0000"/>
+          <w:sz w:val="24"/>
+          <w:szCs w:val="24"/>
+          <w:lang w:val="ru-RU"/>
+        </w:rPr>
+        <w:t xml:space="preserve">Объясните принцип работы протокола </w:t>
+      </w:r>
+      <w:r>
+        <w:rPr>
+          <w:rFonts w:ascii="Times New Roman" w:hAnsi="Times New Roman" w:cs="Times New Roman"/>
+          <w:color w:val="ED0000"/>
+          <w:sz w:val="24"/>
+          <w:szCs w:val="24"/>
+        </w:rPr>
+        <w:t>Telnet</w:t>
+      </w:r>
+      <w:r>
+        <w:rPr>
+          <w:rFonts w:ascii="Times New Roman" w:hAnsi="Times New Roman" w:cs="Times New Roman"/>
+          <w:color w:val="ED0000"/>
+          <w:sz w:val="24"/>
+          <w:szCs w:val="24"/>
+          <w:lang w:val="ru-RU"/>
+        </w:rPr>
+        <w:t xml:space="preserve"> в полудуплексном режиме передачи.</w:t>
+      </w:r>
+    </w:p>
+    <w:p>
+      <w:pPr>
+        <w:spacing w:after="0"/>
+        <w:rPr>
+          <w:rFonts w:ascii="Times New Roman" w:hAnsi="Times New Roman" w:cs="Times New Roman"/>
+          <w:sz w:val="24"/>
+          <w:szCs w:val="24"/>
+          <w:lang w:val="ru-RU"/>
+        </w:rPr>
+      </w:pPr>
+      <w:r>
+        <w:rPr>
+          <w:rFonts w:ascii="Times New Roman" w:hAnsi="Times New Roman" w:cs="Times New Roman"/>
+          <w:sz w:val="24"/>
+          <w:szCs w:val="24"/>
+          <w:lang w:val="ru-RU"/>
+        </w:rPr>
+        <w:t>-&gt; Отправляет команду управляющему устройству:  “</w:t>
+      </w:r>
+      <w:r>
+        <w:rPr>
+          <w:rFonts w:ascii="Times New Roman" w:hAnsi="Times New Roman" w:cs="Times New Roman"/>
+          <w:sz w:val="24"/>
+          <w:szCs w:val="24"/>
+        </w:rPr>
+        <w:t>go</w:t>
+      </w:r>
+      <w:r>
+        <w:rPr>
+          <w:rFonts w:ascii="Times New Roman" w:hAnsi="Times New Roman" w:cs="Times New Roman"/>
+          <w:sz w:val="24"/>
+          <w:szCs w:val="24"/>
+          <w:lang w:val="ru-RU"/>
+        </w:rPr>
+        <w:t xml:space="preserve"> </w:t>
+      </w:r>
+      <w:r>
+        <w:rPr>
+          <w:rFonts w:ascii="Times New Roman" w:hAnsi="Times New Roman" w:cs="Times New Roman"/>
+          <w:sz w:val="24"/>
+          <w:szCs w:val="24"/>
+        </w:rPr>
+        <w:t>ahead</w:t>
+      </w:r>
+      <w:r>
+        <w:rPr>
+          <w:rFonts w:ascii="Times New Roman" w:hAnsi="Times New Roman" w:cs="Times New Roman"/>
+          <w:sz w:val="24"/>
+          <w:szCs w:val="24"/>
+          <w:lang w:val="ru-RU"/>
+        </w:rPr>
+        <w:t>”и на её основе клиент посылает команду, эхо-печать клиента</w:t>
+      </w:r>
+    </w:p>
+    <w:p>
+      <w:pPr>
+        <w:spacing w:after="0"/>
+        <w:rPr>
+          <w:rFonts w:ascii="Times New Roman" w:hAnsi="Times New Roman" w:cs="Times New Roman"/>
+          <w:sz w:val="24"/>
+          <w:szCs w:val="24"/>
+          <w:lang w:val="ru-RU"/>
+        </w:rPr>
+      </w:pPr>
+      <w:r>
+        <w:rPr>
+          <w:rFonts w:ascii="Times New Roman" w:hAnsi="Times New Roman" w:cs="Times New Roman"/>
+          <w:color w:val="538135" w:themeColor="accent6" w:themeShade="BF"/>
+          <w:sz w:val="24"/>
+          <w:szCs w:val="24"/>
+          <w:lang w:val="vi-VN"/>
+        </w:rPr>
+        <w:t>2</w:t>
+      </w:r>
+      <w:r>
+        <w:rPr>
+          <w:rFonts w:ascii="Times New Roman" w:hAnsi="Times New Roman" w:cs="Times New Roman"/>
+          <w:color w:val="538135" w:themeColor="accent6" w:themeShade="BF"/>
+          <w:sz w:val="24"/>
+          <w:szCs w:val="24"/>
+          <w:lang w:val="ru-RU"/>
+        </w:rPr>
+        <w:t>2</w:t>
+      </w:r>
+      <w:r>
+        <w:rPr>
+          <w:rFonts w:ascii="Times New Roman" w:hAnsi="Times New Roman" w:cs="Times New Roman"/>
+          <w:color w:val="538135" w:themeColor="accent6" w:themeShade="BF"/>
+          <w:sz w:val="24"/>
+          <w:szCs w:val="24"/>
+          <w:lang w:val="vi-VN"/>
+        </w:rPr>
+        <w:t xml:space="preserve">. </w:t>
+      </w:r>
+      <w:r>
+        <w:rPr>
+          <w:rFonts w:ascii="Times New Roman" w:hAnsi="Times New Roman" w:cs="Times New Roman"/>
+          <w:color w:val="538135" w:themeColor="accent6" w:themeShade="BF"/>
+          <w:sz w:val="24"/>
+          <w:szCs w:val="24"/>
+          <w:lang w:val="ru-RU"/>
+        </w:rPr>
+        <w:t xml:space="preserve">Назовите номер порта, используемого на стороне сервера для канала передачи данных при пассивном режиме работы </w:t>
+      </w:r>
+      <w:r>
+        <w:rPr>
+          <w:rFonts w:ascii="Times New Roman" w:hAnsi="Times New Roman" w:cs="Times New Roman"/>
+          <w:color w:val="538135" w:themeColor="accent6" w:themeShade="BF"/>
+          <w:sz w:val="24"/>
+          <w:szCs w:val="24"/>
         </w:rPr>
         <w:t>FTP</w:t>
       </w:r>
       <w:r>
         <w:rPr>
-          <w:color w:val="FF0000"/>
-          <w:lang w:val="ru-RU"/>
-        </w:rPr>
-        <w:t xml:space="preserve"> протокола.</w:t>
-      </w:r>
-    </w:p>
-    <w:p>
-      <w:pPr>
-        <w:rPr>
-          <w:lang w:val="ru-RU"/>
-        </w:rPr>
-      </w:pPr>
-      <w:r>
-        <w:rPr>
-          <w:lang w:val="ru-RU"/>
-        </w:rPr>
-        <w:t xml:space="preserve">Каким образом </w:t>
-      </w:r>
-      <w:r>
-        <w:t>POP</w:t>
-      </w:r>
-      <w:r>
-        <w:rPr>
-          <w:lang w:val="ru-RU"/>
-        </w:rPr>
-        <w:t>-сервер отвечает клиенту на вводимые команды?</w:t>
-      </w:r>
-    </w:p>
-    <w:p>
-      <w:pPr>
-        <w:rPr>
-          <w:color w:val="FF0000"/>
-          <w:lang w:val="ru-RU"/>
-        </w:rPr>
-      </w:pPr>
-      <w:r>
-        <w:rPr>
-          <w:color w:val="FF0000"/>
-          <w:lang w:val="ru-RU"/>
-        </w:rPr>
-        <w:t xml:space="preserve">Объясните основной функционал протокола </w:t>
-      </w:r>
-      <w:r>
-        <w:rPr>
-          <w:color w:val="FF0000"/>
-        </w:rPr>
-        <w:t>FTP</w:t>
-      </w:r>
-      <w:r>
-        <w:rPr>
-          <w:color w:val="FF0000"/>
-          <w:lang w:val="ru-RU"/>
-        </w:rPr>
-        <w:t>.</w:t>
-      </w:r>
-    </w:p>
-    <w:p>
-      <w:pPr>
-        <w:rPr>
-          <w:color w:val="ED7D31" w:themeColor="accent2"/>
-          <w:lang w:val="ru-RU"/>
-        </w:rPr>
-      </w:pPr>
-      <w:r>
-        <w:rPr>
-          <w:color w:val="ED7D31" w:themeColor="accent2"/>
-          <w:lang w:val="ru-RU"/>
-        </w:rPr>
-        <w:t xml:space="preserve">Какой протокол транспортного уровня использует </w:t>
-      </w:r>
-      <w:r>
-        <w:rPr>
-          <w:color w:val="ED7D31" w:themeColor="accent2"/>
-        </w:rPr>
-        <w:t>DNS</w:t>
-      </w:r>
-      <w:r>
-        <w:rPr>
-          <w:color w:val="ED7D31" w:themeColor="accent2"/>
-          <w:lang w:val="ru-RU"/>
-        </w:rPr>
-        <w:t>?</w:t>
-      </w:r>
-    </w:p>
-    <w:p>
-      <w:pPr>
-        <w:rPr>
-          <w:color w:val="FF0000"/>
-          <w:lang w:val="ru-RU"/>
-        </w:rPr>
-      </w:pPr>
-      <w:r>
-        <w:rPr>
-          <w:color w:val="FF0000"/>
-          <w:lang w:val="ru-RU"/>
-        </w:rPr>
-        <w:t xml:space="preserve">Назовите недостаток активного режима работы </w:t>
-      </w:r>
-      <w:r>
-        <w:rPr>
-          <w:color w:val="FF0000"/>
-        </w:rPr>
-        <w:t>FTP</w:t>
-      </w:r>
-      <w:r>
-        <w:rPr>
-          <w:color w:val="FF0000"/>
+          <w:rFonts w:ascii="Times New Roman" w:hAnsi="Times New Roman" w:cs="Times New Roman"/>
+          <w:color w:val="538135" w:themeColor="accent6" w:themeShade="BF"/>
+          <w:sz w:val="24"/>
+          <w:szCs w:val="24"/>
           <w:lang w:val="ru-RU"/>
         </w:rPr>
         <w:t>-сервера.</w:t>
@@ -306,435 +2005,105 @@
     </w:p>
     <w:p>
       <w:pPr>
-        <w:rPr>
-          <w:color w:val="FF0000"/>
-          <w:lang w:val="ru-RU"/>
-        </w:rPr>
-      </w:pPr>
-      <w:r>
-        <w:rPr>
-          <w:color w:val="FF0000"/>
-          <w:lang w:val="ru-RU"/>
-        </w:rPr>
-        <w:t xml:space="preserve">Назовите назначение соединения, подключающегося на 21 порт сервера, при работе протокола </w:t>
-      </w:r>
-      <w:r>
-        <w:rPr>
-          <w:color w:val="FF0000"/>
-        </w:rPr>
-        <w:t>FTP</w:t>
-      </w:r>
-      <w:r>
-        <w:rPr>
-          <w:color w:val="FF0000"/>
-          <w:lang w:val="ru-RU"/>
-        </w:rPr>
-        <w:t>.</w:t>
-      </w:r>
-    </w:p>
-    <w:p>
-      <w:pPr>
-        <w:rPr>
-          <w:color w:val="4472C4" w:themeColor="accent1"/>
-          <w:lang w:val="ru-RU"/>
-        </w:rPr>
-      </w:pPr>
-      <w:r>
-        <w:rPr>
-          <w:color w:val="4472C4" w:themeColor="accent1"/>
-          <w:lang w:val="ru-RU"/>
-        </w:rPr>
-        <w:t xml:space="preserve">Объясните основной функционал протокола </w:t>
-      </w:r>
-      <w:r>
-        <w:rPr>
-          <w:color w:val="4472C4" w:themeColor="accent1"/>
-        </w:rPr>
-        <w:t>Telnet</w:t>
-      </w:r>
-      <w:r>
-        <w:rPr>
-          <w:color w:val="4472C4" w:themeColor="accent1"/>
-          <w:lang w:val="ru-RU"/>
-        </w:rPr>
-        <w:t>.</w:t>
-      </w:r>
-    </w:p>
-    <w:p>
-      <w:pPr>
-        <w:rPr>
-          <w:color w:val="FF0000"/>
-          <w:lang w:val="ru-RU"/>
-        </w:rPr>
-      </w:pPr>
-      <w:r>
-        <w:rPr>
-          <w:color w:val="4472C4" w:themeColor="accent1"/>
-          <w:lang w:val="ru-RU"/>
-        </w:rPr>
-        <w:t xml:space="preserve">Объясните основной недостаток с точки зрения сетевых технологий символьного режима передачи протокола </w:t>
-      </w:r>
-      <w:r>
-        <w:rPr>
-          <w:color w:val="4472C4" w:themeColor="accent1"/>
-        </w:rPr>
-        <w:t>Telnet</w:t>
-      </w:r>
-      <w:r>
-        <w:rPr>
-          <w:color w:val="4472C4" w:themeColor="accent1"/>
-          <w:lang w:val="ru-RU"/>
-        </w:rPr>
-        <w:t>.</w:t>
-      </w:r>
-    </w:p>
-    <w:p>
-      <w:pPr>
-        <w:rPr>
-          <w:color w:val="FF0000"/>
-          <w:lang w:val="ru-RU"/>
-        </w:rPr>
-      </w:pPr>
-      <w:r>
-        <w:rPr>
-          <w:color w:val="FF0000"/>
-          <w:lang w:val="ru-RU"/>
-        </w:rPr>
-        <w:t xml:space="preserve">Назовите недостаток пассивного режима работы </w:t>
-      </w:r>
-      <w:r>
-        <w:rPr>
-          <w:color w:val="FF0000"/>
-        </w:rPr>
-        <w:t>FTP</w:t>
-      </w:r>
-      <w:r>
-        <w:rPr>
-          <w:color w:val="FF0000"/>
-          <w:lang w:val="ru-RU"/>
-        </w:rPr>
-        <w:t>-сервера.</w:t>
-      </w:r>
-    </w:p>
-    <w:p>
-      <w:pPr>
-        <w:rPr>
-          <w:color w:val="FF0000"/>
-          <w:lang w:val="ru-RU"/>
-        </w:rPr>
-      </w:pPr>
-      <w:r>
-        <w:rPr>
-          <w:color w:val="FF0000"/>
-          <w:lang w:val="ru-RU"/>
-        </w:rPr>
-        <w:t xml:space="preserve">Перечислите режимы работы </w:t>
-      </w:r>
-      <w:r>
-        <w:rPr>
-          <w:color w:val="FF0000"/>
-        </w:rPr>
-        <w:t>FTP</w:t>
-      </w:r>
-      <w:r>
-        <w:rPr>
-          <w:color w:val="FF0000"/>
-          <w:lang w:val="ru-RU"/>
-        </w:rPr>
-        <w:t>-сервера.</w:t>
-      </w:r>
-    </w:p>
-    <w:p>
-      <w:pPr>
-        <w:rPr>
-          <w:color w:val="FF0000"/>
-          <w:lang w:val="ru-RU"/>
-        </w:rPr>
-      </w:pPr>
-      <w:r>
-        <w:rPr>
-          <w:color w:val="FF0000"/>
-          <w:lang w:val="ru-RU"/>
-        </w:rPr>
-        <w:t xml:space="preserve">Назовите номер порта, используемого на стороне сервера для канала передачи данных при активном режиме работы </w:t>
-      </w:r>
-      <w:r>
-        <w:rPr>
-          <w:color w:val="FF0000"/>
-        </w:rPr>
-        <w:t>FTP</w:t>
-      </w:r>
-      <w:r>
-        <w:rPr>
-          <w:color w:val="FF0000"/>
-          <w:lang w:val="ru-RU"/>
-        </w:rPr>
-        <w:t>-сервера.</w:t>
-      </w:r>
-    </w:p>
-    <w:p>
-      <w:pPr>
-        <w:rPr>
-          <w:bCs/>
-          <w:color w:val="FF0000"/>
-          <w:lang w:val="ru-RU"/>
-        </w:rPr>
-      </w:pPr>
-      <w:r>
-        <w:rPr>
-          <w:bCs/>
-          <w:color w:val="FF0000"/>
-          <w:lang w:val="ru-RU"/>
-        </w:rPr>
-        <w:t>Сколько TCP соединений использует протокол FTP?</w:t>
-      </w:r>
-    </w:p>
-    <w:p>
-      <w:pPr>
-        <w:rPr>
-          <w:color w:val="FF0000"/>
-          <w:lang w:val="ru-RU"/>
-        </w:rPr>
-      </w:pPr>
-      <w:r>
-        <w:rPr>
-          <w:color w:val="FF0000"/>
-          <w:lang w:val="ru-RU"/>
-        </w:rPr>
-        <w:t xml:space="preserve">Дана следующая команда управления потоком </w:t>
-      </w:r>
-      <w:r>
-        <w:rPr>
-          <w:color w:val="FF0000"/>
-        </w:rPr>
-        <w:t>FTP</w:t>
-      </w:r>
-      <w:r>
-        <w:rPr>
-          <w:color w:val="FF0000"/>
-          <w:lang w:val="ru-RU"/>
-        </w:rPr>
-        <w:t xml:space="preserve">-сервера: </w:t>
-      </w:r>
-      <w:r>
-        <w:rPr>
-          <w:color w:val="FF0000"/>
-        </w:rPr>
-        <w:t>PORT</w:t>
-      </w:r>
-      <w:r>
-        <w:rPr>
-          <w:color w:val="FF0000"/>
-          <w:lang w:val="ru-RU"/>
-        </w:rPr>
-        <w:t xml:space="preserve"> 192,168,50,36,4,1. Назовите номер порта, к которому будет установлено соединение.</w:t>
-      </w:r>
-    </w:p>
-    <w:p>
-      <w:pPr>
-        <w:rPr>
-          <w:color w:val="4472C4" w:themeColor="accent1"/>
-          <w:lang w:val="ru-RU"/>
-        </w:rPr>
-      </w:pPr>
-      <w:r>
-        <w:rPr>
-          <w:color w:val="4472C4" w:themeColor="accent1"/>
-          <w:lang w:val="ru-RU"/>
-        </w:rPr>
-        <w:t xml:space="preserve">Объясните принцип работы протокола </w:t>
-      </w:r>
-      <w:r>
-        <w:rPr>
-          <w:color w:val="4472C4" w:themeColor="accent1"/>
-        </w:rPr>
-        <w:t>Telnet</w:t>
-      </w:r>
-      <w:r>
-        <w:rPr>
-          <w:color w:val="4472C4" w:themeColor="accent1"/>
-          <w:lang w:val="ru-RU"/>
-        </w:rPr>
-        <w:t xml:space="preserve"> в символьном режиме передачи.</w:t>
-      </w:r>
-    </w:p>
-    <w:p>
-      <w:pPr>
-        <w:rPr>
-          <w:color w:val="4472C4" w:themeColor="accent1"/>
-          <w:lang w:val="ru-RU"/>
-        </w:rPr>
-      </w:pPr>
-      <w:r>
-        <w:rPr>
-          <w:color w:val="4472C4" w:themeColor="accent1"/>
-          <w:lang w:val="ru-RU"/>
-        </w:rPr>
-        <w:t xml:space="preserve">Объясните принцип работы протокола </w:t>
-      </w:r>
-      <w:r>
-        <w:rPr>
-          <w:color w:val="4472C4" w:themeColor="accent1"/>
-        </w:rPr>
-        <w:t>Telnet</w:t>
-      </w:r>
-      <w:r>
-        <w:rPr>
-          <w:color w:val="4472C4" w:themeColor="accent1"/>
-          <w:lang w:val="ru-RU"/>
-        </w:rPr>
-        <w:t xml:space="preserve"> в полудуплексном режиме передачи.</w:t>
-      </w:r>
-    </w:p>
-    <w:p>
-      <w:pPr>
-        <w:rPr>
-          <w:color w:val="FF0000"/>
-          <w:lang w:val="ru-RU"/>
-        </w:rPr>
-      </w:pPr>
-      <w:r>
-        <w:rPr>
-          <w:color w:val="FF0000"/>
-          <w:lang w:val="ru-RU"/>
-        </w:rPr>
-        <w:t xml:space="preserve">Сколько </w:t>
-      </w:r>
-      <w:r>
-        <w:rPr>
-          <w:color w:val="FF0000"/>
-        </w:rPr>
-        <w:t>TCP</w:t>
-      </w:r>
-      <w:r>
-        <w:rPr>
-          <w:color w:val="FF0000"/>
-          <w:lang w:val="ru-RU"/>
-        </w:rPr>
-        <w:t xml:space="preserve"> соединений использует протокол </w:t>
-      </w:r>
-      <w:r>
-        <w:rPr>
-          <w:color w:val="FF0000"/>
-        </w:rPr>
-        <w:t>FTP</w:t>
-      </w:r>
-      <w:r>
-        <w:rPr>
-          <w:color w:val="FF0000"/>
-          <w:lang w:val="ru-RU"/>
-        </w:rPr>
-        <w:t>?</w:t>
-      </w:r>
-    </w:p>
-    <w:p>
-      <w:pPr>
-        <w:rPr>
-          <w:color w:val="FF0000"/>
-          <w:lang w:val="ru-RU"/>
-        </w:rPr>
-      </w:pPr>
-      <w:r>
-        <w:rPr>
-          <w:color w:val="FF0000"/>
-          <w:lang w:val="ru-RU"/>
-        </w:rPr>
-        <w:t xml:space="preserve">Назовите номер порта, используемого на стороне сервера для канала передачи данных при пассивном режиме работы </w:t>
-      </w:r>
-      <w:r>
-        <w:rPr>
-          <w:color w:val="FF0000"/>
-        </w:rPr>
-        <w:t>FTP</w:t>
-      </w:r>
-      <w:r>
-        <w:rPr>
-          <w:color w:val="FF0000"/>
-          <w:lang w:val="ru-RU"/>
-        </w:rPr>
-        <w:t>-сервера.</w:t>
-      </w:r>
-    </w:p>
-    <w:p>
-      <w:pPr>
-        <w:rPr>
-          <w:lang w:val="ru-RU"/>
-        </w:rPr>
-      </w:pPr>
-      <w:r>
-        <w:rPr>
-          <w:color w:val="FF0000"/>
-          <w:lang w:val="ru-RU"/>
-        </w:rPr>
-        <w:t xml:space="preserve">Назовите доменом какого уровня является домен </w:t>
-      </w:r>
-      <w:proofErr w:type="spellStart"/>
-      <w:r>
-        <w:rPr>
-          <w:color w:val="FF0000"/>
-        </w:rPr>
-        <w:t>iu</w:t>
-      </w:r>
-      <w:proofErr w:type="spellEnd"/>
-      <w:r>
-        <w:rPr>
-          <w:color w:val="FF0000"/>
-          <w:lang w:val="ru-RU"/>
-        </w:rPr>
-        <w:t xml:space="preserve">3 в имени </w:t>
-      </w:r>
-      <w:proofErr w:type="spellStart"/>
-      <w:r>
-        <w:rPr>
-          <w:color w:val="FF0000"/>
-        </w:rPr>
-        <w:t>iu</w:t>
-      </w:r>
-      <w:proofErr w:type="spellEnd"/>
-      <w:r>
-        <w:rPr>
-          <w:color w:val="FF0000"/>
-          <w:lang w:val="ru-RU"/>
-        </w:rPr>
-        <w:t>3.</w:t>
-      </w:r>
-      <w:proofErr w:type="spellStart"/>
-      <w:r>
-        <w:rPr>
-          <w:color w:val="FF0000"/>
-        </w:rPr>
-        <w:t>bmstu</w:t>
-      </w:r>
-      <w:proofErr w:type="spellEnd"/>
-      <w:r>
-        <w:rPr>
-          <w:color w:val="FF0000"/>
-          <w:lang w:val="ru-RU"/>
-        </w:rPr>
-        <w:t>.</w:t>
-      </w:r>
-      <w:proofErr w:type="spellStart"/>
-      <w:r>
-        <w:rPr>
-          <w:color w:val="FF0000"/>
-        </w:rPr>
-        <w:t>ru</w:t>
-      </w:r>
-      <w:proofErr w:type="spellEnd"/>
-      <w:r>
-        <w:rPr>
-          <w:color w:val="FF0000"/>
-          <w:lang w:val="ru-RU"/>
-        </w:rPr>
-        <w:t>.</w:t>
-      </w:r>
-    </w:p>
-    <w:p>
-      <w:pPr>
-        <w:rPr>
-          <w:lang w:val="ru-RU"/>
-        </w:rPr>
-      </w:pPr>
+        <w:spacing w:after="0"/>
+        <w:rPr>
+          <w:rFonts w:ascii="Times New Roman" w:hAnsi="Times New Roman" w:cs="Times New Roman"/>
+          <w:color w:val="538135" w:themeColor="accent6" w:themeShade="BF"/>
+          <w:sz w:val="24"/>
+          <w:szCs w:val="24"/>
+        </w:rPr>
+      </w:pPr>
+      <w:r>
+        <w:rPr>
+          <w:rFonts w:ascii="Times New Roman" w:hAnsi="Times New Roman" w:cs="Times New Roman"/>
+          <w:color w:val="538135" w:themeColor="accent6" w:themeShade="BF"/>
+          <w:sz w:val="24"/>
+          <w:szCs w:val="24"/>
+        </w:rPr>
+        <w:t>-&gt; 2</w:t>
+      </w:r>
+      <w:bookmarkEnd w:id="0"/>
+      <w:r>
+        <w:rPr>
+          <w:rFonts w:ascii="Times New Roman" w:hAnsi="Times New Roman" w:cs="Times New Roman"/>
+          <w:color w:val="538135" w:themeColor="accent6" w:themeShade="BF"/>
+          <w:sz w:val="24"/>
+          <w:szCs w:val="24"/>
+        </w:rPr>
+        <w:t>0</w:t>
+      </w:r>
+    </w:p>
+    <w:p>
+      <w:pPr>
+        <w:spacing w:after="0"/>
+        <w:rPr>
+          <w:rFonts w:ascii="Times New Roman" w:hAnsi="Times New Roman" w:cs="Times New Roman"/>
+          <w:color w:val="ED0000"/>
+          <w:sz w:val="24"/>
+          <w:szCs w:val="24"/>
+          <w:lang w:val="vi-VN"/>
+        </w:rPr>
+      </w:pPr>
+      <w:r>
+        <w:rPr>
+          <w:rFonts w:ascii="Times New Roman" w:hAnsi="Times New Roman" w:cs="Times New Roman"/>
+          <w:color w:val="ED0000"/>
+          <w:sz w:val="24"/>
+          <w:szCs w:val="24"/>
+          <w:lang w:val="ru-RU"/>
+        </w:rPr>
+        <w:t>23</w:t>
+      </w:r>
+      <w:r>
+        <w:rPr>
+          <w:rFonts w:ascii="Times New Roman" w:hAnsi="Times New Roman" w:cs="Times New Roman"/>
+          <w:color w:val="ED0000"/>
+          <w:sz w:val="24"/>
+          <w:szCs w:val="24"/>
+          <w:lang w:val="vi-VN"/>
+        </w:rPr>
+        <w:t xml:space="preserve">. </w:t>
+      </w:r>
+      <w:r>
+        <w:rPr>
+          <w:rFonts w:ascii="Times New Roman" w:hAnsi="Times New Roman" w:cs="Times New Roman"/>
+          <w:color w:val="ED0000"/>
+          <w:sz w:val="24"/>
+          <w:szCs w:val="24"/>
+          <w:lang w:val="vi-VN"/>
+        </w:rPr>
+        <w:t>Объясните принцип работы протокола Telnet в строчном режиме передачи</w:t>
+      </w:r>
+    </w:p>
+    <w:p>
+      <w:pPr>
+        <w:spacing w:after="0"/>
+        <w:rPr>
+          <w:rFonts w:ascii="Times New Roman" w:hAnsi="Times New Roman" w:cs="Times New Roman"/>
+          <w:sz w:val="24"/>
+          <w:szCs w:val="24"/>
+          <w:lang w:val="ru-RU"/>
+        </w:rPr>
+      </w:pPr>
+      <w:r>
+        <w:rPr>
+          <w:rFonts w:ascii="Times New Roman" w:hAnsi="Times New Roman" w:cs="Times New Roman"/>
+          <w:color w:val="ED0000"/>
+          <w:sz w:val="24"/>
+          <w:szCs w:val="24"/>
+          <w:lang w:val="vi-VN"/>
+        </w:rPr>
+        <w:t xml:space="preserve">-&gt; </w:t>
+      </w:r>
+      <w:r>
+        <w:rPr>
+          <w:rFonts w:ascii="Times New Roman" w:hAnsi="Times New Roman" w:cs="Times New Roman"/>
+          <w:sz w:val="24"/>
+          <w:szCs w:val="24"/>
+          <w:lang w:val="vi-VN"/>
+        </w:rPr>
+        <w:t>В этом режиме, названном режимом строки, редактирование строки (повторение, стирание символа, стирание строки и так далее) делается клиентом. Затем клиент посылает целую строку серверу (эхо-печать).</w:t>
+      </w:r>
     </w:p>
     <w:sectPr>
       <w:pgSz w:w="12240" w:h="15840"/>
@@ -1145,6 +2514,28 @@
     <w:name w:val="Normal"/>
     <w:qFormat/>
   </w:style>
+  <w:style w:type="paragraph" w:styleId="Heading2">
+    <w:name w:val="heading 2"/>
+    <w:basedOn w:val="Normal"/>
+    <w:next w:val="Normal"/>
+    <w:link w:val="Heading2Char"/>
+    <w:uiPriority w:val="9"/>
+    <w:unhideWhenUsed/>
+    <w:qFormat/>
+    <w:rsid w:val="00AF7FB4"/>
+    <w:pPr>
+      <w:keepNext/>
+      <w:keepLines/>
+      <w:spacing w:before="40" w:after="0"/>
+      <w:outlineLvl w:val="1"/>
+    </w:pPr>
+    <w:rPr>
+      <w:rFonts w:asciiTheme="majorHAnsi" w:eastAsiaTheme="majorEastAsia" w:hAnsiTheme="majorHAnsi" w:cstheme="majorBidi"/>
+      <w:color w:val="2F5496" w:themeColor="accent1" w:themeShade="BF"/>
+      <w:sz w:val="26"/>
+      <w:szCs w:val="26"/>
+    </w:rPr>
+  </w:style>
   <w:style w:type="character" w:default="1" w:styleId="DefaultParagraphFont">
     <w:name w:val="Default Paragraph Font"/>
     <w:uiPriority w:val="1"/>
@@ -1171,6 +2562,34 @@
     <w:uiPriority w:val="99"/>
     <w:semiHidden/>
     <w:unhideWhenUsed/>
+  </w:style>
+  <w:style w:type="character" w:customStyle="1" w:styleId="Heading2Char">
+    <w:name w:val="Heading 2 Char"/>
+    <w:basedOn w:val="DefaultParagraphFont"/>
+    <w:link w:val="Heading2"/>
+    <w:uiPriority w:val="9"/>
+    <w:rsid w:val="00AF7FB4"/>
+    <w:rPr>
+      <w:rFonts w:asciiTheme="majorHAnsi" w:eastAsiaTheme="majorEastAsia" w:hAnsiTheme="majorHAnsi" w:cstheme="majorBidi"/>
+      <w:color w:val="2F5496" w:themeColor="accent1" w:themeShade="BF"/>
+      <w:sz w:val="26"/>
+      <w:szCs w:val="26"/>
+    </w:rPr>
+  </w:style>
+  <w:style w:type="paragraph" w:styleId="NormalWeb">
+    <w:name w:val="Normal (Web)"/>
+    <w:basedOn w:val="Normal"/>
+    <w:uiPriority w:val="99"/>
+    <w:unhideWhenUsed/>
+    <w:rsid w:val="007E187A"/>
+    <w:pPr>
+      <w:spacing w:before="100" w:beforeAutospacing="1" w:after="100" w:afterAutospacing="1" w:line="240" w:lineRule="auto"/>
+    </w:pPr>
+    <w:rPr>
+      <w:rFonts w:ascii="Times New Roman" w:eastAsia="Times New Roman" w:hAnsi="Times New Roman" w:cs="Times New Roman"/>
+      <w:sz w:val="24"/>
+      <w:szCs w:val="24"/>
+    </w:rPr>
   </w:style>
 </w:styles>
 </file>
